--- a/Relazione.docx
+++ b/Relazione.docx
@@ -1,6 +1,6 @@
 
 <file path=word/document.xml><?xml version="1.0" encoding="utf-8"?>
-<w:document xmlns:wpc="http://schemas.microsoft.com/office/word/2010/wordprocessingCanvas" xmlns:cx="http://schemas.microsoft.com/office/drawing/2014/chartex" xmlns:cx1="http://schemas.microsoft.com/office/drawing/2015/9/8/chartex" xmlns:cx2="http://schemas.microsoft.com/office/drawing/2015/10/21/chartex" xmlns:cx3="http://schemas.microsoft.com/office/drawing/2016/5/9/chartex" xmlns:cx4="http://schemas.microsoft.com/office/drawing/2016/5/10/chartex" xmlns:cx5="http://schemas.microsoft.com/office/drawing/2016/5/11/chartex" xmlns:cx6="http://schemas.microsoft.com/office/drawing/2016/5/12/chartex" xmlns:cx7="http://schemas.microsoft.com/office/drawing/2016/5/13/chartex" xmlns:cx8="http://schemas.microsoft.com/office/drawing/2016/5/14/chartex" xmlns:mc="http://schemas.openxmlformats.org/markup-compatibility/2006" xmlns:aink="http://schemas.microsoft.com/office/drawing/2016/ink" xmlns:am3d="http://schemas.microsoft.com/office/drawing/2017/model3d" xmlns:o="urn:schemas-microsoft-com:office:office" xmlns:r="http://schemas.openxmlformats.org/officeDocument/2006/relationships" xmlns:m="http://schemas.openxmlformats.org/officeDocument/2006/math" xmlns:v="urn:schemas-microsoft-com:vml" xmlns:wp14="http://schemas.microsoft.com/office/word/2010/wordprocessingDrawing" xmlns:wp="http://schemas.openxmlformats.org/drawingml/2006/wordprocessingDrawing" xmlns:w10="urn:schemas-microsoft-com:office:word" xmlns:w="http://schemas.openxmlformats.org/wordprocessingml/2006/main" xmlns:w14="http://schemas.microsoft.com/office/word/2010/wordml" xmlns:w15="http://schemas.microsoft.com/office/word/2012/wordml" xmlns:w16cid="http://schemas.microsoft.com/office/word/2016/wordml/cid" xmlns:w16se="http://schemas.microsoft.com/office/word/2015/wordml/symex" xmlns:wpg="http://schemas.microsoft.com/office/word/2010/wordprocessingGroup" xmlns:wpi="http://schemas.microsoft.com/office/word/2010/wordprocessingInk" xmlns:wne="http://schemas.microsoft.com/office/word/2006/wordml" xmlns:wps="http://schemas.microsoft.com/office/word/2010/wordprocessingShape" mc:Ignorable="w14 w15 w16se w16cid wp14">
+<w:document xmlns:wpc="http://schemas.microsoft.com/office/word/2010/wordprocessingCanvas" xmlns:cx="http://schemas.microsoft.com/office/drawing/2014/chartex" xmlns:cx1="http://schemas.microsoft.com/office/drawing/2015/9/8/chartex" xmlns:cx2="http://schemas.microsoft.com/office/drawing/2015/10/21/chartex" xmlns:cx3="http://schemas.microsoft.com/office/drawing/2016/5/9/chartex" xmlns:cx4="http://schemas.microsoft.com/office/drawing/2016/5/10/chartex" xmlns:cx5="http://schemas.microsoft.com/office/drawing/2016/5/11/chartex" xmlns:cx6="http://schemas.microsoft.com/office/drawing/2016/5/12/chartex" xmlns:cx7="http://schemas.microsoft.com/office/drawing/2016/5/13/chartex" xmlns:cx8="http://schemas.microsoft.com/office/drawing/2016/5/14/chartex" xmlns:mc="http://schemas.openxmlformats.org/markup-compatibility/2006" xmlns:aink="http://schemas.microsoft.com/office/drawing/2016/ink" xmlns:am3d="http://schemas.microsoft.com/office/drawing/2017/model3d" xmlns:o="urn:schemas-microsoft-com:office:office" xmlns:r="http://schemas.openxmlformats.org/officeDocument/2006/relationships" xmlns:m="http://schemas.openxmlformats.org/officeDocument/2006/math" xmlns:v="urn:schemas-microsoft-com:vml" xmlns:wp14="http://schemas.microsoft.com/office/word/2010/wordprocessingDrawing" xmlns:wp="http://schemas.openxmlformats.org/drawingml/2006/wordprocessingDrawing" xmlns:w10="urn:schemas-microsoft-com:office:word" xmlns:w="http://schemas.openxmlformats.org/wordprocessingml/2006/main" xmlns:w14="http://schemas.microsoft.com/office/word/2010/wordml" xmlns:w15="http://schemas.microsoft.com/office/word/2012/wordml" xmlns:w16cex="http://schemas.microsoft.com/office/word/2018/wordml/cex" xmlns:w16cid="http://schemas.microsoft.com/office/word/2016/wordml/cid" xmlns:w16="http://schemas.microsoft.com/office/word/2018/wordml" xmlns:w16se="http://schemas.microsoft.com/office/word/2015/wordml/symex" xmlns:wpg="http://schemas.microsoft.com/office/word/2010/wordprocessingGroup" xmlns:wpi="http://schemas.microsoft.com/office/word/2010/wordprocessingInk" xmlns:wne="http://schemas.microsoft.com/office/word/2006/wordml" xmlns:wps="http://schemas.microsoft.com/office/word/2010/wordprocessingShape" mc:Ignorable="w14 w15 w16se w16cid w16 w16cex wp14">
   <w:body>
     <w:p>
       <w:pPr>
@@ -38,6 +38,9 @@
         <w:pStyle w:val="Sottotitolo"/>
       </w:pPr>
       <w:r>
+        <w:rPr>
+          <w:noProof/>
+        </w:rPr>
         <w:drawing>
           <wp:inline distT="0" distB="0" distL="0" distR="0" wp14:anchorId="0614A59B" wp14:editId="0995B26C">
             <wp:extent cx="5274310" cy="3515995"/>
@@ -140,13 +143,7 @@
         <w:rPr>
           <w:lang w:bidi="it-IT"/>
         </w:rPr>
-        <w:t>Alessandro Fantesi</w:t>
-      </w:r>
-      <w:r>
-        <w:rPr>
-          <w:lang w:bidi="it-IT"/>
-        </w:rPr>
-        <w:t>ni</w:t>
+        <w:t>Alessandro Fantesini</w:t>
       </w:r>
     </w:p>
     <w:p>
@@ -166,45 +163,11 @@
     </w:p>
     <w:p>
       <w:pPr>
-        <w:pStyle w:val="Sottotitolo"/>
-        <w:rPr>
-          <w:sz w:val="48"/>
-          <w:szCs w:val="48"/>
-        </w:rPr>
-      </w:pPr>
-    </w:p>
-    <w:p>
-      <w:pPr>
-        <w:pStyle w:val="Sottotitolo"/>
-        <w:rPr>
-          <w:sz w:val="48"/>
-          <w:szCs w:val="48"/>
-        </w:rPr>
-      </w:pPr>
-    </w:p>
-    <w:p>
-      <w:pPr>
-        <w:pStyle w:val="Sottotitolo"/>
-        <w:rPr>
-          <w:sz w:val="48"/>
-          <w:szCs w:val="48"/>
-        </w:rPr>
-      </w:pPr>
-    </w:p>
-    <w:p>
-      <w:pPr>
-        <w:pStyle w:val="Sottotitolo"/>
-        <w:rPr>
-          <w:sz w:val="48"/>
-          <w:szCs w:val="48"/>
-        </w:rPr>
-      </w:pPr>
-      <w:r>
-        <w:rPr>
-          <w:sz w:val="48"/>
-          <w:szCs w:val="48"/>
-        </w:rPr>
-        <w:t>Indice</w:t>
+        <w:pStyle w:val="Titolo"/>
+      </w:pPr>
+      <w:r>
+        <w:lastRenderedPageBreak/>
+        <w:t>INDICE</w:t>
       </w:r>
     </w:p>
     <w:p>
@@ -256,13 +219,120 @@
           <w:szCs w:val="32"/>
         </w:rPr>
       </w:pPr>
-      <w:r>
-        <w:rPr>
-          <w:sz w:val="32"/>
-          <w:szCs w:val="32"/>
-        </w:rPr>
-        <w:t>introduzione</w:t>
-      </w:r>
+      <w:hyperlink w:anchor="Introduzione" w:history="1">
+        <w:r>
+          <w:rPr>
+            <w:rStyle w:val="Collegamentoipertestuale"/>
+            <w:sz w:val="32"/>
+            <w:szCs w:val="32"/>
+          </w:rPr>
+          <w:t>introdu</w:t>
+        </w:r>
+        <w:r>
+          <w:rPr>
+            <w:rStyle w:val="Collegamentoipertestuale"/>
+            <w:sz w:val="32"/>
+            <w:szCs w:val="32"/>
+          </w:rPr>
+          <w:t>z</w:t>
+        </w:r>
+        <w:r>
+          <w:rPr>
+            <w:rStyle w:val="Collegamentoipertestuale"/>
+            <w:sz w:val="32"/>
+            <w:szCs w:val="32"/>
+          </w:rPr>
+          <w:t>ione</w:t>
+        </w:r>
+      </w:hyperlink>
+    </w:p>
+    <w:p>
+      <w:pPr>
+        <w:pStyle w:val="Sottotitolo"/>
+        <w:numPr>
+          <w:ilvl w:val="1"/>
+          <w:numId w:val="25"/>
+        </w:numPr>
+        <w:jc w:val="left"/>
+        <w:rPr>
+          <w:sz w:val="24"/>
+          <w:szCs w:val="24"/>
+        </w:rPr>
+      </w:pPr>
+      <w:hyperlink w:anchor="Avanzamento_manuale" w:history="1">
+        <w:r>
+          <w:rPr>
+            <w:rStyle w:val="Collegamentoipertestuale"/>
+            <w:sz w:val="24"/>
+            <w:szCs w:val="24"/>
+          </w:rPr>
+          <w:t>avan</w:t>
+        </w:r>
+        <w:r>
+          <w:rPr>
+            <w:rStyle w:val="Collegamentoipertestuale"/>
+            <w:sz w:val="24"/>
+            <w:szCs w:val="24"/>
+          </w:rPr>
+          <w:t>z</w:t>
+        </w:r>
+        <w:r>
+          <w:rPr>
+            <w:rStyle w:val="Collegamentoipertestuale"/>
+            <w:sz w:val="24"/>
+            <w:szCs w:val="24"/>
+          </w:rPr>
+          <w:t>amento manuale</w:t>
+        </w:r>
+      </w:hyperlink>
+    </w:p>
+    <w:p>
+      <w:pPr>
+        <w:pStyle w:val="Sottotitolo"/>
+        <w:numPr>
+          <w:ilvl w:val="1"/>
+          <w:numId w:val="25"/>
+        </w:numPr>
+        <w:jc w:val="left"/>
+        <w:rPr>
+          <w:sz w:val="24"/>
+          <w:szCs w:val="24"/>
+        </w:rPr>
+      </w:pPr>
+      <w:hyperlink w:anchor="Evoluzione_strategie" w:history="1">
+        <w:r>
+          <w:rPr>
+            <w:rStyle w:val="Collegamentoipertestuale"/>
+            <w:sz w:val="24"/>
+            <w:szCs w:val="24"/>
+          </w:rPr>
+          <w:t>evoluzione strategie</w:t>
+        </w:r>
+      </w:hyperlink>
+    </w:p>
+    <w:p>
+      <w:pPr>
+        <w:pStyle w:val="Sottotitolo"/>
+        <w:numPr>
+          <w:ilvl w:val="1"/>
+          <w:numId w:val="25"/>
+        </w:numPr>
+        <w:jc w:val="left"/>
+        <w:rPr>
+          <w:sz w:val="24"/>
+          <w:szCs w:val="24"/>
+        </w:rPr>
+      </w:pPr>
+      <w:hyperlink w:anchor="Tracciamento_popolazione" w:history="1">
+        <w:r>
+          <w:rPr>
+            <w:rStyle w:val="Collegamentoipertestuale"/>
+            <w:sz w:val="24"/>
+            <w:szCs w:val="24"/>
+          </w:rPr>
+          <w:t>tracciamento popolazione</w:t>
+        </w:r>
+      </w:hyperlink>
     </w:p>
     <w:p>
       <w:pPr>
@@ -292,13 +362,128 @@
           <w:szCs w:val="32"/>
         </w:rPr>
       </w:pPr>
-      <w:r>
-        <w:rPr>
-          <w:sz w:val="32"/>
-          <w:szCs w:val="32"/>
-        </w:rPr>
-        <w:t>studio dei modelli</w:t>
-      </w:r>
+      <w:hyperlink w:anchor="Studio_modelli" w:history="1">
+        <w:r>
+          <w:rPr>
+            <w:rStyle w:val="Collegamentoipertestuale"/>
+            <w:sz w:val="32"/>
+            <w:szCs w:val="32"/>
+          </w:rPr>
+          <w:t xml:space="preserve">studio </w:t>
+        </w:r>
+        <w:r>
+          <w:rPr>
+            <w:rStyle w:val="Collegamentoipertestuale"/>
+            <w:sz w:val="32"/>
+            <w:szCs w:val="32"/>
+          </w:rPr>
+          <w:t>d</w:t>
+        </w:r>
+        <w:r>
+          <w:rPr>
+            <w:rStyle w:val="Collegamentoipertestuale"/>
+            <w:sz w:val="32"/>
+            <w:szCs w:val="32"/>
+          </w:rPr>
+          <w:t>ei modelli</w:t>
+        </w:r>
+      </w:hyperlink>
+    </w:p>
+    <w:p>
+      <w:pPr>
+        <w:pStyle w:val="Sottotitolo"/>
+        <w:numPr>
+          <w:ilvl w:val="1"/>
+          <w:numId w:val="25"/>
+        </w:numPr>
+        <w:jc w:val="left"/>
+        <w:rPr>
+          <w:sz w:val="24"/>
+          <w:szCs w:val="24"/>
+        </w:rPr>
+      </w:pPr>
+      <w:hyperlink w:anchor="No_strat" w:history="1">
+        <w:r>
+          <w:rPr>
+            <w:rStyle w:val="Collegamentoipertestuale"/>
+            <w:sz w:val="24"/>
+            <w:szCs w:val="24"/>
+          </w:rPr>
+          <w:t>Nessuna strategia</w:t>
+        </w:r>
+      </w:hyperlink>
+    </w:p>
+    <w:p>
+      <w:pPr>
+        <w:pStyle w:val="Sottotitolo"/>
+        <w:numPr>
+          <w:ilvl w:val="1"/>
+          <w:numId w:val="25"/>
+        </w:numPr>
+        <w:jc w:val="left"/>
+        <w:rPr>
+          <w:sz w:val="24"/>
+          <w:szCs w:val="24"/>
+        </w:rPr>
+      </w:pPr>
+      <w:hyperlink w:anchor="Quar_red" w:history="1">
+        <w:r>
+          <w:rPr>
+            <w:rStyle w:val="Collegamentoipertestuale"/>
+            <w:sz w:val="24"/>
+            <w:szCs w:val="24"/>
+          </w:rPr>
+          <w:t>quarantena sintomatici</w:t>
+        </w:r>
+      </w:hyperlink>
+    </w:p>
+    <w:p>
+      <w:pPr>
+        <w:pStyle w:val="Sottotitolo"/>
+        <w:numPr>
+          <w:ilvl w:val="1"/>
+          <w:numId w:val="25"/>
+        </w:numPr>
+        <w:jc w:val="left"/>
+        <w:rPr>
+          <w:sz w:val="24"/>
+          <w:szCs w:val="24"/>
+        </w:rPr>
+      </w:pPr>
+      <w:hyperlink w:anchor="Quar_red_tamp" w:history="1">
+        <w:r>
+          <w:rPr>
+            <w:rStyle w:val="Collegamentoipertestuale"/>
+            <w:sz w:val="24"/>
+            <w:szCs w:val="24"/>
+          </w:rPr>
+          <w:t>quarantena sintomatici + tamponi</w:t>
+        </w:r>
+      </w:hyperlink>
+    </w:p>
+    <w:p>
+      <w:pPr>
+        <w:pStyle w:val="Sottotitolo"/>
+        <w:numPr>
+          <w:ilvl w:val="1"/>
+          <w:numId w:val="25"/>
+        </w:numPr>
+        <w:jc w:val="left"/>
+        <w:rPr>
+          <w:sz w:val="24"/>
+          <w:szCs w:val="24"/>
+        </w:rPr>
+      </w:pPr>
+      <w:hyperlink w:anchor="Quar_red_tampapp" w:history="1">
+        <w:r>
+          <w:rPr>
+            <w:rStyle w:val="Collegamentoipertestuale"/>
+            <w:sz w:val="24"/>
+            <w:szCs w:val="24"/>
+          </w:rPr>
+          <w:t>Quarantena sintomatici + Tamponi App + Quarantena incontri giorno precedente</w:t>
+        </w:r>
+      </w:hyperlink>
     </w:p>
     <w:p>
       <w:pPr>
@@ -307,10 +492,11 @@
           <w:ilvl w:val="0"/>
           <w:numId w:val="0"/>
         </w:numPr>
+        <w:ind w:left="1440"/>
         <w:jc w:val="left"/>
         <w:rPr>
-          <w:sz w:val="32"/>
-          <w:szCs w:val="32"/>
+          <w:sz w:val="24"/>
+          <w:szCs w:val="24"/>
         </w:rPr>
       </w:pPr>
     </w:p>
@@ -327,48 +513,16 @@
           <w:szCs w:val="32"/>
         </w:rPr>
       </w:pPr>
-      <w:r>
-        <w:rPr>
-          <w:sz w:val="32"/>
-          <w:szCs w:val="32"/>
-        </w:rPr>
-        <w:t>considerazioni finali</w:t>
-      </w:r>
-    </w:p>
-    <w:p>
-      <w:pPr>
-        <w:pStyle w:val="Sottotitolo"/>
-        <w:numPr>
-          <w:ilvl w:val="0"/>
-          <w:numId w:val="0"/>
-        </w:numPr>
-        <w:jc w:val="left"/>
-        <w:rPr>
-          <w:sz w:val="32"/>
-          <w:szCs w:val="32"/>
-        </w:rPr>
-      </w:pPr>
-    </w:p>
-    <w:p>
-      <w:pPr>
-        <w:pStyle w:val="Sottotitolo"/>
-        <w:numPr>
-          <w:ilvl w:val="0"/>
-          <w:numId w:val="25"/>
-        </w:numPr>
-        <w:jc w:val="left"/>
-        <w:rPr>
-          <w:sz w:val="32"/>
-          <w:szCs w:val="32"/>
-        </w:rPr>
-      </w:pPr>
-      <w:r>
-        <w:rPr>
-          <w:sz w:val="32"/>
-          <w:szCs w:val="32"/>
-        </w:rPr>
-        <w:t>interfaccia</w:t>
-      </w:r>
+      <w:hyperlink w:anchor="Interfaccia" w:history="1">
+        <w:r>
+          <w:rPr>
+            <w:rStyle w:val="Collegamentoipertestuale"/>
+            <w:sz w:val="32"/>
+            <w:szCs w:val="32"/>
+          </w:rPr>
+          <w:t>interfaccia</w:t>
+        </w:r>
+      </w:hyperlink>
     </w:p>
     <w:p>
       <w:pPr>
@@ -450,8 +604,6 @@
         <w:pStyle w:val="Informazionicontatto"/>
         <w:jc w:val="left"/>
       </w:pPr>
-      <w:bookmarkStart w:id="0" w:name="_GoBack"/>
-      <w:bookmarkEnd w:id="0"/>
       <w:r>
         <w:rPr>
           <w:lang w:bidi="it-IT"/>
@@ -463,11 +615,13 @@
       <w:pPr>
         <w:pStyle w:val="Titolo"/>
       </w:pPr>
+      <w:bookmarkStart w:id="0" w:name="Introduzione"/>
       <w:r>
         <w:lastRenderedPageBreak/>
         <w:t>Introduzione</w:t>
       </w:r>
     </w:p>
+    <w:bookmarkEnd w:id="0"/>
     <w:p>
       <w:pPr>
         <w:rPr>
@@ -533,6 +687,7 @@
           <w:bCs/>
         </w:rPr>
       </w:pPr>
+      <w:bookmarkStart w:id="1" w:name="Avanzamento_manuale"/>
       <w:r>
         <w:rPr>
           <w:b/>
@@ -541,6 +696,7 @@
         <w:t>Avanzamento manuale</w:t>
       </w:r>
     </w:p>
+    <w:bookmarkEnd w:id="1"/>
     <w:p>
       <w:pPr>
         <w:rPr>
@@ -572,6 +728,7 @@
           <w:bCs/>
         </w:rPr>
       </w:pPr>
+      <w:bookmarkStart w:id="2" w:name="Evoluzione_strategie"/>
       <w:r>
         <w:rPr>
           <w:b/>
@@ -580,6 +737,7 @@
         <w:t>Evoluzione delle strategie</w:t>
       </w:r>
     </w:p>
+    <w:bookmarkEnd w:id="2"/>
     <w:p>
       <w:pPr>
         <w:rPr>
@@ -659,6 +817,7 @@
           <w:bCs/>
         </w:rPr>
       </w:pPr>
+      <w:bookmarkStart w:id="3" w:name="Tracciamento_popolazione"/>
       <w:r>
         <w:rPr>
           <w:b/>
@@ -667,6 +826,7 @@
         <w:t>TRACCIAMENTO DELLA POPOLAZIONE</w:t>
       </w:r>
     </w:p>
+    <w:bookmarkEnd w:id="3"/>
     <w:p>
       <w:pPr>
         <w:rPr>
@@ -789,11 +949,13 @@
       <w:pPr>
         <w:pStyle w:val="Titolo"/>
       </w:pPr>
+      <w:bookmarkStart w:id="4" w:name="Studio_modelli"/>
       <w:r>
         <w:lastRenderedPageBreak/>
         <w:t>Studio dei modelli</w:t>
       </w:r>
     </w:p>
+    <w:bookmarkEnd w:id="4"/>
     <w:p>
       <w:pPr>
         <w:pStyle w:val="Titolo"/>
@@ -1369,6 +1531,65 @@
       <w:pPr>
         <w:pStyle w:val="Titolo"/>
         <w:jc w:val="left"/>
+        <w:rPr>
+          <w:sz w:val="28"/>
+          <w:szCs w:val="28"/>
+        </w:rPr>
+      </w:pPr>
+    </w:p>
+    <w:p>
+      <w:pPr>
+        <w:pStyle w:val="Titolo"/>
+        <w:jc w:val="left"/>
+        <w:rPr>
+          <w:sz w:val="28"/>
+          <w:szCs w:val="28"/>
+        </w:rPr>
+      </w:pPr>
+    </w:p>
+    <w:p>
+      <w:pPr>
+        <w:pStyle w:val="Titolo"/>
+        <w:jc w:val="left"/>
+        <w:rPr>
+          <w:sz w:val="28"/>
+          <w:szCs w:val="28"/>
+        </w:rPr>
+      </w:pPr>
+    </w:p>
+    <w:p>
+      <w:pPr>
+        <w:pStyle w:val="Titolo"/>
+        <w:jc w:val="left"/>
+        <w:rPr>
+          <w:sz w:val="28"/>
+          <w:szCs w:val="28"/>
+        </w:rPr>
+      </w:pPr>
+    </w:p>
+    <w:p>
+      <w:pPr>
+        <w:pStyle w:val="Titolo"/>
+        <w:rPr>
+          <w:sz w:val="36"/>
+          <w:szCs w:val="36"/>
+        </w:rPr>
+      </w:pPr>
+      <w:bookmarkStart w:id="5" w:name="No_strat"/>
+      <w:r>
+        <w:rPr>
+          <w:sz w:val="36"/>
+          <w:szCs w:val="36"/>
+        </w:rPr>
+        <w:lastRenderedPageBreak/>
+        <w:t>Nessuna strategia</w:t>
+      </w:r>
+    </w:p>
+    <w:bookmarkEnd w:id="5"/>
+    <w:p>
+      <w:pPr>
+        <w:pStyle w:val="Titolo"/>
+        <w:jc w:val="left"/>
       </w:pPr>
       <w:r>
         <w:rPr>
@@ -1376,15 +1597,14 @@
           <w:sz w:val="28"/>
           <w:szCs w:val="28"/>
         </w:rPr>
-        <w:lastRenderedPageBreak/>
         <w:drawing>
-          <wp:anchor distT="0" distB="0" distL="114300" distR="114300" simplePos="0" relativeHeight="251658240" behindDoc="0" locked="0" layoutInCell="1" allowOverlap="1" wp14:anchorId="0797950E" wp14:editId="450C2EF4">
+          <wp:anchor distT="0" distB="0" distL="114300" distR="114300" simplePos="0" relativeHeight="251658240" behindDoc="0" locked="0" layoutInCell="1" allowOverlap="1" wp14:anchorId="0797950E" wp14:editId="04C7410E">
             <wp:simplePos x="0" y="0"/>
-            <wp:positionH relativeFrom="column">
-              <wp:posOffset>21062</wp:posOffset>
+            <wp:positionH relativeFrom="margin">
+              <wp:align>right</wp:align>
             </wp:positionH>
             <wp:positionV relativeFrom="paragraph">
-              <wp:posOffset>552091</wp:posOffset>
+              <wp:posOffset>418465</wp:posOffset>
             </wp:positionV>
             <wp:extent cx="5270500" cy="3053715"/>
             <wp:effectExtent l="0" t="0" r="6350" b="0"/>
@@ -1442,22 +1662,195 @@
           <w:szCs w:val="28"/>
         </w:rPr>
       </w:pPr>
-    </w:p>
-    <w:p>
-      <w:pPr>
-        <w:rPr>
-          <w:sz w:val="28"/>
-          <w:szCs w:val="28"/>
-        </w:rPr>
-      </w:pPr>
-      <w:r>
-        <w:rPr>
-          <w:sz w:val="28"/>
-          <w:szCs w:val="28"/>
-        </w:rPr>
-        <w:t>Non applicando nessuna strategia possiamo notare che i rossi aumentano in modo esponenziale, mandando in deficit di crediti il paese che dopo solo 31 giorni non riesce a sostenere le cure.</w:t>
-      </w:r>
-    </w:p>
+      <w:r>
+        <w:rPr>
+          <w:sz w:val="28"/>
+          <w:szCs w:val="28"/>
+        </w:rPr>
+        <w:t>Non applicando nessuna strategia</w:t>
+      </w:r>
+      <w:r>
+        <w:rPr>
+          <w:sz w:val="28"/>
+          <w:szCs w:val="28"/>
+        </w:rPr>
+        <w:t xml:space="preserve"> e lasciando che la simulazione proceda naturalmente</w:t>
+      </w:r>
+      <w:r>
+        <w:rPr>
+          <w:sz w:val="28"/>
+          <w:szCs w:val="28"/>
+        </w:rPr>
+        <w:t xml:space="preserve"> possiamo </w:t>
+      </w:r>
+      <w:r>
+        <w:rPr>
+          <w:sz w:val="28"/>
+          <w:szCs w:val="28"/>
+        </w:rPr>
+        <w:t>osservare</w:t>
+      </w:r>
+      <w:r>
+        <w:rPr>
+          <w:sz w:val="28"/>
+          <w:szCs w:val="28"/>
+        </w:rPr>
+        <w:t xml:space="preserve"> che </w:t>
+      </w:r>
+      <w:r>
+        <w:rPr>
+          <w:sz w:val="28"/>
+          <w:szCs w:val="28"/>
+        </w:rPr>
+        <w:t>gli infetti</w:t>
+      </w:r>
+      <w:r>
+        <w:rPr>
+          <w:sz w:val="28"/>
+          <w:szCs w:val="28"/>
+        </w:rPr>
+        <w:t xml:space="preserve"> aumentano in modo esponenziale, </w:t>
+      </w:r>
+      <w:r>
+        <w:rPr>
+          <w:sz w:val="28"/>
+          <w:szCs w:val="28"/>
+        </w:rPr>
+        <w:t xml:space="preserve">arrivando al </w:t>
+      </w:r>
+      <w:proofErr w:type="gramStart"/>
+      <w:r>
+        <w:rPr>
+          <w:sz w:val="28"/>
+          <w:szCs w:val="28"/>
+        </w:rPr>
+        <w:t>31 esimo</w:t>
+      </w:r>
+      <w:proofErr w:type="gramEnd"/>
+      <w:r>
+        <w:rPr>
+          <w:sz w:val="28"/>
+          <w:szCs w:val="28"/>
+        </w:rPr>
+        <w:t xml:space="preserve"> giorno a comporre oltre il 90% della popolazione e causando quindi il deficit economico del Paese a causa dell’incombenza monetaria del costo delle cure e della quasi totale assenza di produzione di risorse all’interno del territorio.</w:t>
+      </w:r>
+    </w:p>
+    <w:p>
+      <w:pPr>
+        <w:rPr>
+          <w:sz w:val="28"/>
+          <w:szCs w:val="28"/>
+        </w:rPr>
+      </w:pPr>
+      <w:r>
+        <w:rPr>
+          <w:sz w:val="28"/>
+          <w:szCs w:val="28"/>
+        </w:rPr>
+        <w:t xml:space="preserve">Questa strategia </w:t>
+      </w:r>
+      <w:proofErr w:type="spellStart"/>
+      <w:r>
+        <w:rPr>
+          <w:sz w:val="28"/>
+          <w:szCs w:val="28"/>
+        </w:rPr>
+        <w:t>puó</w:t>
+      </w:r>
+      <w:proofErr w:type="spellEnd"/>
+      <w:r>
+        <w:rPr>
+          <w:sz w:val="28"/>
+          <w:szCs w:val="28"/>
+        </w:rPr>
+        <w:t xml:space="preserve"> essere definita il “</w:t>
+      </w:r>
+      <w:proofErr w:type="spellStart"/>
+      <w:r>
+        <w:rPr>
+          <w:sz w:val="28"/>
+          <w:szCs w:val="28"/>
+        </w:rPr>
+        <w:t>Worst</w:t>
+      </w:r>
+      <w:proofErr w:type="spellEnd"/>
+      <w:r>
+        <w:rPr>
+          <w:sz w:val="28"/>
+          <w:szCs w:val="28"/>
+        </w:rPr>
+        <w:t xml:space="preserve"> Case Scenario”: realisticamente uno Stato che ignora completamente una pandemia di questo tipo è destinato a collassare considerando l’</w:t>
+      </w:r>
+      <w:proofErr w:type="spellStart"/>
+      <w:r>
+        <w:rPr>
+          <w:sz w:val="28"/>
+          <w:szCs w:val="28"/>
+        </w:rPr>
+        <w:t>esponenzialitá</w:t>
+      </w:r>
+      <w:proofErr w:type="spellEnd"/>
+      <w:r>
+        <w:rPr>
+          <w:sz w:val="28"/>
+          <w:szCs w:val="28"/>
+        </w:rPr>
+        <w:t xml:space="preserve"> del contagio.</w:t>
+      </w:r>
+    </w:p>
+    <w:p>
+      <w:pPr>
+        <w:rPr>
+          <w:sz w:val="28"/>
+          <w:szCs w:val="28"/>
+        </w:rPr>
+      </w:pPr>
+    </w:p>
+    <w:p>
+      <w:pPr>
+        <w:rPr>
+          <w:sz w:val="28"/>
+          <w:szCs w:val="28"/>
+        </w:rPr>
+      </w:pPr>
+    </w:p>
+    <w:p>
+      <w:pPr>
+        <w:pStyle w:val="Titolo"/>
+        <w:rPr>
+          <w:sz w:val="36"/>
+          <w:szCs w:val="36"/>
+        </w:rPr>
+      </w:pPr>
+    </w:p>
+    <w:p>
+      <w:pPr>
+        <w:pStyle w:val="Titolo"/>
+        <w:rPr>
+          <w:sz w:val="36"/>
+          <w:szCs w:val="36"/>
+        </w:rPr>
+      </w:pPr>
+    </w:p>
+    <w:p>
+      <w:pPr>
+        <w:pStyle w:val="Titolo"/>
+        <w:rPr>
+          <w:sz w:val="36"/>
+          <w:szCs w:val="36"/>
+        </w:rPr>
+      </w:pPr>
+      <w:bookmarkStart w:id="6" w:name="Quar_red"/>
+      <w:r>
+        <w:rPr>
+          <w:sz w:val="36"/>
+          <w:szCs w:val="36"/>
+        </w:rPr>
+        <w:lastRenderedPageBreak/>
+        <w:t>Quarantena dei sintomatici</w:t>
+      </w:r>
+    </w:p>
+    <w:bookmarkEnd w:id="6"/>
     <w:p>
       <w:pPr>
         <w:rPr>
@@ -1549,27 +1942,158 @@
           <w:sz w:val="28"/>
           <w:szCs w:val="28"/>
         </w:rPr>
+        <w:t>Mettendo in quarantena solo</w:t>
+      </w:r>
+      <w:r>
+        <w:rPr>
+          <w:sz w:val="28"/>
+          <w:szCs w:val="28"/>
+        </w:rPr>
+        <w:t xml:space="preserve"> gli infetti sintomatici possiamo osservare un sufficiente miglioramento nella gestione dell’infezione: lo Stato ha impiegato infatti 13 giorni in </w:t>
+      </w:r>
+      <w:proofErr w:type="spellStart"/>
+      <w:r>
+        <w:rPr>
+          <w:sz w:val="28"/>
+          <w:szCs w:val="28"/>
+        </w:rPr>
+        <w:t>piú</w:t>
+      </w:r>
+      <w:proofErr w:type="spellEnd"/>
+      <w:r>
+        <w:rPr>
+          <w:sz w:val="28"/>
+          <w:szCs w:val="28"/>
+        </w:rPr>
+        <w:t xml:space="preserve"> rispetto al caso in cui non veniva implementata nessuna strategia a raggiungere il deficit, e la percentuale di persone infette sullo stesso lasso di tempo è diminuita di oltre 80%, per raggiungere un totale di 70% d’infezione al momento del deficit, cioè al giorno 44.</w:t>
+      </w:r>
+    </w:p>
+    <w:p>
+      <w:pPr>
+        <w:rPr>
+          <w:sz w:val="28"/>
+          <w:szCs w:val="28"/>
+        </w:rPr>
+      </w:pPr>
+      <w:r>
+        <w:rPr>
+          <w:sz w:val="28"/>
+          <w:szCs w:val="28"/>
+        </w:rPr>
+        <w:t xml:space="preserve">Questa strategia è quella per la gran parte osservata in paesi con condizioni </w:t>
+      </w:r>
+      <w:proofErr w:type="gramStart"/>
+      <w:r>
+        <w:rPr>
+          <w:sz w:val="28"/>
+          <w:szCs w:val="28"/>
+        </w:rPr>
+        <w:t>socio-economiche</w:t>
+      </w:r>
+      <w:proofErr w:type="gramEnd"/>
+      <w:r>
+        <w:rPr>
+          <w:sz w:val="28"/>
+          <w:szCs w:val="28"/>
+        </w:rPr>
+        <w:t xml:space="preserve"> precarie, come alcuni dei territori </w:t>
+      </w:r>
+      <w:proofErr w:type="spellStart"/>
+      <w:r>
+        <w:rPr>
+          <w:sz w:val="28"/>
+          <w:szCs w:val="28"/>
+        </w:rPr>
+        <w:t>piú</w:t>
+      </w:r>
+      <w:proofErr w:type="spellEnd"/>
+      <w:r>
+        <w:rPr>
+          <w:sz w:val="28"/>
+          <w:szCs w:val="28"/>
+        </w:rPr>
+        <w:t xml:space="preserve"> poveri Africani.</w:t>
+      </w:r>
+    </w:p>
+    <w:p>
+      <w:pPr>
+        <w:rPr>
+          <w:sz w:val="28"/>
+          <w:szCs w:val="28"/>
+        </w:rPr>
+      </w:pPr>
+    </w:p>
+    <w:p>
+      <w:pPr>
+        <w:pStyle w:val="Titolo"/>
+        <w:rPr>
+          <w:sz w:val="36"/>
+          <w:szCs w:val="36"/>
+        </w:rPr>
+      </w:pPr>
+    </w:p>
+    <w:p>
+      <w:pPr>
+        <w:pStyle w:val="Titolo"/>
+        <w:rPr>
+          <w:sz w:val="36"/>
+          <w:szCs w:val="36"/>
+        </w:rPr>
+      </w:pPr>
+    </w:p>
+    <w:p>
+      <w:pPr>
+        <w:pStyle w:val="Titolo"/>
+        <w:rPr>
+          <w:sz w:val="36"/>
+          <w:szCs w:val="36"/>
+        </w:rPr>
+      </w:pPr>
+    </w:p>
+    <w:p>
+      <w:pPr>
+        <w:pStyle w:val="Titolo"/>
+        <w:rPr>
+          <w:sz w:val="36"/>
+          <w:szCs w:val="36"/>
+        </w:rPr>
+      </w:pPr>
+    </w:p>
+    <w:p>
+      <w:pPr>
+        <w:pStyle w:val="Titolo"/>
+        <w:rPr>
+          <w:sz w:val="36"/>
+          <w:szCs w:val="36"/>
+        </w:rPr>
+      </w:pPr>
+    </w:p>
+    <w:p>
+      <w:pPr>
+        <w:pStyle w:val="Titolo"/>
+        <w:rPr>
+          <w:sz w:val="36"/>
+          <w:szCs w:val="36"/>
+        </w:rPr>
+      </w:pPr>
+      <w:bookmarkStart w:id="7" w:name="Quar_red_tamp"/>
+      <w:r>
+        <w:rPr>
+          <w:sz w:val="36"/>
+          <w:szCs w:val="36"/>
+        </w:rPr>
         <w:lastRenderedPageBreak/>
-        <w:t xml:space="preserve">Mettendo in quarantena solo i rossi il risultato è leggermente migliore, infatti la simulazione si prolunga di 13 giorni rispetto alla precedente, ma la prolungata durata dell’infezione non permette di far guarire abbastanza persone in modo tale da far riprendere l’economia, terminando la simulazione per deficit dopo 44 giorni, il risultato più longevo di tutti i test </w:t>
-      </w:r>
-      <w:bookmarkStart w:id="1" w:name="_Hlk45804455"/>
-      <w:r>
-        <w:rPr>
-          <w:sz w:val="28"/>
-          <w:szCs w:val="28"/>
-        </w:rPr>
-        <w:t>fatti.</w:t>
-      </w:r>
-      <w:bookmarkEnd w:id="1"/>
-    </w:p>
-    <w:p>
-      <w:pPr>
-        <w:rPr>
-          <w:sz w:val="28"/>
-          <w:szCs w:val="28"/>
-        </w:rPr>
-      </w:pPr>
-    </w:p>
+        <w:t>Quarantena dei sintomatici</w:t>
+      </w:r>
+      <w:r>
+        <w:rPr>
+          <w:sz w:val="36"/>
+          <w:szCs w:val="36"/>
+        </w:rPr>
+        <w:t xml:space="preserve"> + Tamponi</w:t>
+      </w:r>
+    </w:p>
+    <w:bookmarkEnd w:id="7"/>
     <w:p>
       <w:pPr>
         <w:rPr>
@@ -1644,24 +2168,219 @@
         <w:pStyle w:val="Titolo"/>
         <w:jc w:val="left"/>
         <w:rPr>
+          <w:rFonts w:asciiTheme="minorHAnsi" w:hAnsiTheme="minorHAnsi"/>
+          <w:sz w:val="28"/>
+          <w:szCs w:val="28"/>
+        </w:rPr>
+      </w:pPr>
+      <w:r>
+        <w:rPr>
+          <w:rFonts w:asciiTheme="minorHAnsi" w:hAnsiTheme="minorHAnsi"/>
+          <w:sz w:val="28"/>
+          <w:szCs w:val="28"/>
+        </w:rPr>
+        <w:t>In questo caso di studio</w:t>
+      </w:r>
+      <w:r>
+        <w:rPr>
+          <w:rFonts w:asciiTheme="minorHAnsi" w:hAnsiTheme="minorHAnsi"/>
+          <w:sz w:val="28"/>
+          <w:szCs w:val="28"/>
+        </w:rPr>
+        <w:t xml:space="preserve"> abbiamo applicato la strategia dei tamponi sulle persone incontrate dai pazienti sintomatici il giorno precedente al loro ingresso in terapia intensiva.</w:t>
+      </w:r>
+    </w:p>
+    <w:p>
+      <w:pPr>
+        <w:pStyle w:val="Titolo"/>
+        <w:jc w:val="left"/>
+        <w:rPr>
+          <w:rFonts w:asciiTheme="minorHAnsi" w:hAnsiTheme="minorHAnsi"/>
+          <w:sz w:val="28"/>
+          <w:szCs w:val="28"/>
+        </w:rPr>
+      </w:pPr>
+      <w:r>
+        <w:rPr>
+          <w:rFonts w:asciiTheme="minorHAnsi" w:hAnsiTheme="minorHAnsi"/>
+          <w:sz w:val="28"/>
+          <w:szCs w:val="28"/>
+        </w:rPr>
+        <w:t xml:space="preserve">La simulazione è </w:t>
+      </w:r>
+      <w:r>
+        <w:rPr>
+          <w:rFonts w:asciiTheme="minorHAnsi" w:hAnsiTheme="minorHAnsi"/>
+          <w:sz w:val="28"/>
+          <w:szCs w:val="28"/>
+        </w:rPr>
+        <w:t>durata 41 giorni prima che lo stato raggiungesse il deficit, ma</w:t>
+      </w:r>
+      <w:r>
+        <w:rPr>
+          <w:rFonts w:asciiTheme="minorHAnsi" w:hAnsiTheme="minorHAnsi"/>
+          <w:sz w:val="28"/>
+          <w:szCs w:val="28"/>
+        </w:rPr>
+        <w:t xml:space="preserve"> sullo stesso lasso di tempo possiamo osservare il 90% di infetti in meno rispetto al caso Nessuna Strategia, ed una riduzione del 30% dell’infezione al momento del deficit rispetto </w:t>
+      </w:r>
+      <w:proofErr w:type="spellStart"/>
+      <w:r>
+        <w:rPr>
+          <w:rFonts w:asciiTheme="minorHAnsi" w:hAnsiTheme="minorHAnsi"/>
+          <w:sz w:val="28"/>
+          <w:szCs w:val="28"/>
+        </w:rPr>
+        <w:t>alla</w:t>
+      </w:r>
+      <w:proofErr w:type="spellEnd"/>
+      <w:r>
+        <w:rPr>
+          <w:rFonts w:asciiTheme="minorHAnsi" w:hAnsiTheme="minorHAnsi"/>
+          <w:sz w:val="28"/>
+          <w:szCs w:val="28"/>
+        </w:rPr>
+        <w:t xml:space="preserve"> sola Quarantena dei sintomatici.</w:t>
+      </w:r>
+    </w:p>
+    <w:p>
+      <w:pPr>
+        <w:pStyle w:val="Titolo"/>
+        <w:jc w:val="left"/>
+        <w:rPr>
+          <w:rFonts w:asciiTheme="minorHAnsi" w:hAnsiTheme="minorHAnsi"/>
+          <w:sz w:val="28"/>
+          <w:szCs w:val="28"/>
+        </w:rPr>
+      </w:pPr>
+    </w:p>
+    <w:p>
+      <w:pPr>
+        <w:pStyle w:val="Titolo"/>
+        <w:jc w:val="left"/>
+        <w:rPr>
+          <w:rFonts w:asciiTheme="minorHAnsi" w:hAnsiTheme="minorHAnsi"/>
           <w:u w:val="single"/>
         </w:rPr>
       </w:pPr>
       <w:r>
         <w:rPr>
-          <w:sz w:val="28"/>
-          <w:szCs w:val="28"/>
-        </w:rPr>
-        <w:t xml:space="preserve">Qui abbiamo applicato la strategia dei tamponi sulle persone incontrate dai pazienti sintomatici il giorno precedente al loro ingresso in terapia intensiva. La simulazione è durata appena dieci giorni, </w:t>
-      </w:r>
-      <w:r>
-        <w:rPr>
-          <w:sz w:val="28"/>
-          <w:szCs w:val="28"/>
-        </w:rPr>
-        <w:t>sia a causa dell’alto costo dei tamponi, sia di un aumento dei pazienti sintomatici molto aggressivo. Il numero degli asintomatici individuati e messi in quarantena è stato più della metà degli asintomatici totali, considerazione importante da fare, poiché rende la strategia efficace nel caso di un numero di crediti alti ed un costo del tampone molto basso.</w:t>
-      </w:r>
-    </w:p>
+          <w:rFonts w:asciiTheme="minorHAnsi" w:hAnsiTheme="minorHAnsi"/>
+          <w:sz w:val="28"/>
+          <w:szCs w:val="28"/>
+        </w:rPr>
+        <w:t xml:space="preserve">Questa strategia è quella correntemente impiega dagli Stati Uniti, e possiamo infatti osservare un </w:t>
+      </w:r>
+      <w:proofErr w:type="spellStart"/>
+      <w:r>
+        <w:rPr>
+          <w:rFonts w:asciiTheme="minorHAnsi" w:hAnsiTheme="minorHAnsi"/>
+          <w:sz w:val="28"/>
+          <w:szCs w:val="28"/>
+        </w:rPr>
+        <w:t>similiaritá</w:t>
+      </w:r>
+      <w:proofErr w:type="spellEnd"/>
+      <w:r>
+        <w:rPr>
+          <w:rFonts w:asciiTheme="minorHAnsi" w:hAnsiTheme="minorHAnsi"/>
+          <w:sz w:val="28"/>
+          <w:szCs w:val="28"/>
+        </w:rPr>
+        <w:t xml:space="preserve"> nel rateo di crescita dell’infezione.</w:t>
+      </w:r>
+    </w:p>
+    <w:p>
+      <w:pPr>
+        <w:pStyle w:val="Titolo"/>
+        <w:rPr>
+          <w:sz w:val="36"/>
+          <w:szCs w:val="36"/>
+        </w:rPr>
+      </w:pPr>
+    </w:p>
+    <w:p>
+      <w:pPr>
+        <w:pStyle w:val="Titolo"/>
+        <w:rPr>
+          <w:sz w:val="36"/>
+          <w:szCs w:val="36"/>
+        </w:rPr>
+      </w:pPr>
+    </w:p>
+    <w:p>
+      <w:pPr>
+        <w:pStyle w:val="Titolo"/>
+        <w:rPr>
+          <w:sz w:val="36"/>
+          <w:szCs w:val="36"/>
+        </w:rPr>
+      </w:pPr>
+    </w:p>
+    <w:p>
+      <w:pPr>
+        <w:pStyle w:val="Titolo"/>
+        <w:rPr>
+          <w:sz w:val="36"/>
+          <w:szCs w:val="36"/>
+        </w:rPr>
+      </w:pPr>
+    </w:p>
+    <w:p>
+      <w:pPr>
+        <w:pStyle w:val="Titolo"/>
+        <w:rPr>
+          <w:sz w:val="36"/>
+          <w:szCs w:val="36"/>
+        </w:rPr>
+      </w:pPr>
+    </w:p>
+    <w:p>
+      <w:pPr>
+        <w:pStyle w:val="Titolo"/>
+        <w:rPr>
+          <w:sz w:val="36"/>
+          <w:szCs w:val="36"/>
+        </w:rPr>
+      </w:pPr>
+    </w:p>
+    <w:p>
+      <w:pPr>
+        <w:pStyle w:val="Titolo"/>
+        <w:rPr>
+          <w:sz w:val="36"/>
+          <w:szCs w:val="36"/>
+        </w:rPr>
+      </w:pPr>
+    </w:p>
+    <w:p>
+      <w:pPr>
+        <w:pStyle w:val="Titolo"/>
+        <w:rPr>
+          <w:sz w:val="36"/>
+          <w:szCs w:val="36"/>
+        </w:rPr>
+      </w:pPr>
+      <w:bookmarkStart w:id="8" w:name="_Hlk45815012"/>
+      <w:bookmarkStart w:id="9" w:name="Quar_red_tampapp"/>
+      <w:r>
+        <w:rPr>
+          <w:sz w:val="36"/>
+          <w:szCs w:val="36"/>
+        </w:rPr>
+        <w:lastRenderedPageBreak/>
+        <w:t>Quarantena dei sintomatici + Tamponi</w:t>
+      </w:r>
+      <w:r>
+        <w:rPr>
+          <w:sz w:val="36"/>
+          <w:szCs w:val="36"/>
+        </w:rPr>
+        <w:t xml:space="preserve"> App + Quarantena incontri giorno precedente</w:t>
+      </w:r>
+    </w:p>
+    <w:bookmarkEnd w:id="8"/>
+    <w:bookmarkEnd w:id="9"/>
     <w:p>
       <w:pPr>
         <w:pStyle w:val="Titolo"/>
@@ -1675,7 +2394,6 @@
           <w:sz w:val="28"/>
           <w:szCs w:val="28"/>
         </w:rPr>
-        <w:lastRenderedPageBreak/>
         <w:drawing>
           <wp:anchor distT="0" distB="0" distL="114300" distR="114300" simplePos="0" relativeHeight="251661312" behindDoc="0" locked="0" layoutInCell="1" allowOverlap="1" wp14:anchorId="61D00B32" wp14:editId="29DF43F6">
             <wp:simplePos x="0" y="0"/>
@@ -1758,7 +2476,7 @@
           <w:sz w:val="28"/>
           <w:szCs w:val="28"/>
         </w:rPr>
-        <w:t>L’ultima strategia da noi testata è stata l’unione della quarantena dei pazienti sintomatici, i tamponi eseguiti sugli incontri della settimana precedente alla messa in quarantena dei rossi e la quarantena per gli incontri del giorno precedente. Anche qua il risultato ottenuto è stato considerevole, rimarcando l’efficacia dei tamponi sull’individuazione degli asintomatici, ma anche sulla quarantena preventiva degli incontri recenti delle persone sintomatiche.</w:t>
+        <w:t>L’ultima strategia da noi testata è stata l’unione della quarantena dei pazienti sintomatici, i tamponi eseguiti sugli incontri della settimana precedente alla messa in quarantena dei rossi e la quarantena per gli incontri del giorno precedente.</w:t>
       </w:r>
     </w:p>
     <w:p>
@@ -1770,6 +2488,89 @@
           <w:szCs w:val="28"/>
         </w:rPr>
       </w:pPr>
+      <w:r>
+        <w:rPr>
+          <w:sz w:val="28"/>
+          <w:szCs w:val="28"/>
+        </w:rPr>
+        <w:t>Il</w:t>
+      </w:r>
+      <w:r>
+        <w:rPr>
+          <w:sz w:val="28"/>
+          <w:szCs w:val="28"/>
+        </w:rPr>
+        <w:t xml:space="preserve"> risultato ottenuto è stato considerevole,</w:t>
+      </w:r>
+      <w:r>
+        <w:rPr>
+          <w:sz w:val="28"/>
+          <w:szCs w:val="28"/>
+        </w:rPr>
+        <w:t xml:space="preserve"> potendo osservare nello stesso periodo di tempo una </w:t>
+      </w:r>
+      <w:proofErr w:type="spellStart"/>
+      <w:r>
+        <w:rPr>
+          <w:sz w:val="28"/>
+          <w:szCs w:val="28"/>
+        </w:rPr>
+        <w:t>dimunizione</w:t>
+      </w:r>
+      <w:proofErr w:type="spellEnd"/>
+      <w:r>
+        <w:rPr>
+          <w:sz w:val="28"/>
+          <w:szCs w:val="28"/>
+        </w:rPr>
+        <w:t xml:space="preserve"> del numero degli infetti del 30% rispetto alla strategia</w:t>
+      </w:r>
+      <w:r>
+        <w:rPr>
+          <w:sz w:val="28"/>
+          <w:szCs w:val="28"/>
+        </w:rPr>
+        <w:t xml:space="preserve"> </w:t>
+      </w:r>
+      <w:r>
+        <w:rPr>
+          <w:sz w:val="28"/>
+          <w:szCs w:val="28"/>
+        </w:rPr>
+        <w:t xml:space="preserve">del </w:t>
+      </w:r>
+      <w:proofErr w:type="spellStart"/>
+      <w:r>
+        <w:rPr>
+          <w:sz w:val="28"/>
+          <w:szCs w:val="28"/>
+        </w:rPr>
+        <w:t>Quarantenare</w:t>
+      </w:r>
+      <w:proofErr w:type="spellEnd"/>
+      <w:r>
+        <w:rPr>
+          <w:sz w:val="28"/>
+          <w:szCs w:val="28"/>
+        </w:rPr>
+        <w:t xml:space="preserve"> i sintomatici e tamponare i loro incontri precedente: </w:t>
+      </w:r>
+      <w:proofErr w:type="spellStart"/>
+      <w:r>
+        <w:rPr>
+          <w:sz w:val="28"/>
+          <w:szCs w:val="28"/>
+        </w:rPr>
+        <w:t>ció</w:t>
+      </w:r>
+      <w:proofErr w:type="spellEnd"/>
+      <w:r>
+        <w:rPr>
+          <w:sz w:val="28"/>
+          <w:szCs w:val="28"/>
+        </w:rPr>
+        <w:t xml:space="preserve"> sottolinea l’importanza e l’impatto che un metodo di tracciamento ha nel contenimento dell’infezione.</w:t>
+      </w:r>
     </w:p>
     <w:p>
       <w:pPr>
@@ -1790,25 +2591,12 @@
           <w:szCs w:val="28"/>
         </w:rPr>
       </w:pPr>
-    </w:p>
-    <w:p>
-      <w:pPr>
-        <w:pStyle w:val="Titolo"/>
-        <w:rPr>
-          <w:b/>
-          <w:bCs/>
-          <w:sz w:val="40"/>
-          <w:szCs w:val="40"/>
-        </w:rPr>
-      </w:pPr>
-      <w:r>
-        <w:rPr>
-          <w:b/>
-          <w:bCs/>
-          <w:sz w:val="40"/>
-          <w:szCs w:val="40"/>
-        </w:rPr>
-        <w:t>Considerazioni finali</w:t>
+      <w:r>
+        <w:rPr>
+          <w:sz w:val="28"/>
+          <w:szCs w:val="28"/>
+        </w:rPr>
+        <w:t>Questa strategia è stata applicata notoriamente dalla Sud Corea.</w:t>
       </w:r>
     </w:p>
     <w:p>
@@ -1830,34 +2618,6 @@
           <w:szCs w:val="28"/>
         </w:rPr>
       </w:pPr>
-      <w:r>
-        <w:rPr>
-          <w:sz w:val="28"/>
-          <w:szCs w:val="28"/>
-        </w:rPr>
-        <w:t>I tracciamenti e i tamponi si affermano come le strategie più effic</w:t>
-      </w:r>
-      <w:r>
-        <w:rPr>
-          <w:sz w:val="28"/>
-          <w:szCs w:val="28"/>
-        </w:rPr>
-        <w:t>i</w:t>
-      </w:r>
-      <w:r>
-        <w:rPr>
-          <w:sz w:val="28"/>
-          <w:szCs w:val="28"/>
-        </w:rPr>
-        <w:t xml:space="preserve">enti, </w:t>
-      </w:r>
-      <w:r>
-        <w:rPr>
-          <w:sz w:val="28"/>
-          <w:szCs w:val="28"/>
-        </w:rPr>
-        <w:t xml:space="preserve">ma a causa del loro alto costo in termini di crediti, non riescono a far sopravvivere il paese. A fronte dei parametri di input specificati a pag. 2, trovare una strategia vincente è stato molto difficile, dato il costo di mantenimento dei pazienti sintomatici durante il picco della malattia. </w:t>
-      </w:r>
     </w:p>
     <w:p>
       <w:pPr>
@@ -1868,30 +2628,86 @@
           <w:szCs w:val="28"/>
         </w:rPr>
       </w:pPr>
-      <w:r>
-        <w:rPr>
-          <w:sz w:val="28"/>
-          <w:szCs w:val="28"/>
-        </w:rPr>
-        <w:t>Le probabilità di vittoria sono molto basse in questo modello simulativo, infatti l’unico modo che abbiamo per vincere sarebbe abbassare la probabilità di sintomaticità o la durata della malattia.</w:t>
-      </w:r>
-    </w:p>
-    <w:p>
-      <w:pPr>
-        <w:pStyle w:val="Titolo"/>
-      </w:pPr>
-    </w:p>
-    <w:p>
-      <w:pPr>
-        <w:pStyle w:val="Titolo"/>
-      </w:pPr>
+    </w:p>
+    <w:p>
+      <w:pPr>
+        <w:pStyle w:val="Titolo"/>
+        <w:jc w:val="left"/>
+        <w:rPr>
+          <w:sz w:val="28"/>
+          <w:szCs w:val="28"/>
+          <w:u w:val="single"/>
+        </w:rPr>
+      </w:pPr>
+    </w:p>
+    <w:p>
+      <w:pPr>
+        <w:pStyle w:val="Titolo"/>
+        <w:jc w:val="left"/>
+        <w:rPr>
+          <w:sz w:val="28"/>
+          <w:szCs w:val="28"/>
+        </w:rPr>
+      </w:pPr>
+    </w:p>
+    <w:p>
+      <w:pPr>
+        <w:pStyle w:val="Titolo"/>
+        <w:jc w:val="left"/>
+        <w:rPr>
+          <w:sz w:val="28"/>
+          <w:szCs w:val="28"/>
+        </w:rPr>
+      </w:pPr>
+    </w:p>
+    <w:p>
+      <w:pPr>
+        <w:pStyle w:val="Titolo"/>
+        <w:jc w:val="left"/>
+        <w:rPr>
+          <w:sz w:val="28"/>
+          <w:szCs w:val="28"/>
+        </w:rPr>
+      </w:pPr>
+    </w:p>
+    <w:p>
+      <w:pPr>
+        <w:pStyle w:val="Titolo"/>
+        <w:jc w:val="left"/>
+        <w:rPr>
+          <w:sz w:val="28"/>
+          <w:szCs w:val="28"/>
+        </w:rPr>
+      </w:pPr>
+    </w:p>
+    <w:p>
+      <w:pPr>
+        <w:pStyle w:val="Titolo"/>
+        <w:jc w:val="left"/>
+        <w:rPr>
+          <w:sz w:val="28"/>
+          <w:szCs w:val="28"/>
+          <w:u w:val="single"/>
+        </w:rPr>
+      </w:pPr>
+    </w:p>
+    <w:p>
+      <w:pPr>
+        <w:pStyle w:val="Titolo"/>
+      </w:pPr>
+      <w:bookmarkStart w:id="10" w:name="Interfaccia"/>
       <w:r>
         <w:t>Interfaccia</w:t>
       </w:r>
     </w:p>
-    <w:p>
-      <w:pPr>
-        <w:pStyle w:val="Titolo"/>
+    <w:bookmarkEnd w:id="10"/>
+    <w:p>
+      <w:pPr>
+        <w:pStyle w:val="Titolo"/>
+        <w:rPr>
+          <w:sz w:val="28"/>
+          <w:szCs w:val="28"/>
+        </w:rPr>
       </w:pPr>
     </w:p>
     <w:p>
@@ -1908,7 +2724,39 @@
           <w:sz w:val="28"/>
           <w:szCs w:val="28"/>
         </w:rPr>
-        <w:t>Di seguito abbiamo una serie di catture del simulatore all’opera</w:t>
+        <w:t xml:space="preserve">L’interfaccia è stata realizzata con le librerie Lanterna e Swing: la parte </w:t>
+      </w:r>
+      <w:proofErr w:type="spellStart"/>
+      <w:r>
+        <w:rPr>
+          <w:sz w:val="28"/>
+          <w:szCs w:val="28"/>
+        </w:rPr>
+        <w:t>interente</w:t>
+      </w:r>
+      <w:proofErr w:type="spellEnd"/>
+      <w:r>
+        <w:rPr>
+          <w:sz w:val="28"/>
+          <w:szCs w:val="28"/>
+        </w:rPr>
+        <w:t xml:space="preserve"> alla simulazione è volutamente minimale e </w:t>
+      </w:r>
+      <w:proofErr w:type="spellStart"/>
+      <w:r>
+        <w:rPr>
+          <w:sz w:val="28"/>
+          <w:szCs w:val="28"/>
+        </w:rPr>
+        <w:t>curse</w:t>
+      </w:r>
+      <w:proofErr w:type="spellEnd"/>
+      <w:r>
+        <w:rPr>
+          <w:sz w:val="28"/>
+          <w:szCs w:val="28"/>
+        </w:rPr>
+        <w:t>-like per consentire una facile ed efficiente interazione con l’utente in grado di essere adoperata anche tramite SSH.</w:t>
       </w:r>
     </w:p>
     <w:p>
@@ -1920,28 +2768,48 @@
           <w:szCs w:val="28"/>
         </w:rPr>
       </w:pPr>
-      <w:r>
-        <w:rPr>
-          <w:sz w:val="28"/>
-          <w:szCs w:val="28"/>
-        </w:rPr>
-        <w:t xml:space="preserve"> </w:t>
-      </w:r>
+    </w:p>
+    <w:p>
+      <w:pPr>
+        <w:pStyle w:val="Titolo"/>
+        <w:ind w:left="360"/>
+        <w:rPr>
+          <w:sz w:val="28"/>
+          <w:szCs w:val="28"/>
+        </w:rPr>
+      </w:pPr>
+      <w:r>
+        <w:rPr>
+          <w:sz w:val="28"/>
+          <w:szCs w:val="28"/>
+        </w:rPr>
+        <w:t>Schermata dei dati di input</w:t>
+      </w:r>
+    </w:p>
+    <w:p>
+      <w:pPr>
+        <w:pStyle w:val="Titolo"/>
+        <w:jc w:val="left"/>
+        <w:rPr>
+          <w:sz w:val="28"/>
+          <w:szCs w:val="28"/>
+        </w:rPr>
+      </w:pPr>
       <w:r>
         <w:rPr>
           <w:noProof/>
         </w:rPr>
         <w:drawing>
-          <wp:anchor distT="0" distB="0" distL="114300" distR="114300" simplePos="0" relativeHeight="251662336" behindDoc="1" locked="0" layoutInCell="1" allowOverlap="1" wp14:anchorId="78F9C6A9" wp14:editId="5F102174">
+          <wp:anchor distT="0" distB="0" distL="114300" distR="114300" simplePos="0" relativeHeight="251662336" behindDoc="1" locked="0" layoutInCell="1" allowOverlap="1" wp14:anchorId="78F9C6A9" wp14:editId="51225264">
             <wp:simplePos x="0" y="0"/>
             <wp:positionH relativeFrom="margin">
               <wp:align>center</wp:align>
             </wp:positionH>
             <wp:positionV relativeFrom="paragraph">
-              <wp:posOffset>296875</wp:posOffset>
+              <wp:posOffset>265430</wp:posOffset>
             </wp:positionV>
-            <wp:extent cx="3657600" cy="2233930"/>
-            <wp:effectExtent l="0" t="0" r="0" b="0"/>
+            <wp:extent cx="3981450" cy="2431415"/>
+            <wp:effectExtent l="0" t="0" r="0" b="6985"/>
             <wp:wrapTopAndBottom/>
             <wp:docPr id="9" name="Immagine 9"/>
             <wp:cNvGraphicFramePr>
@@ -1972,7 +2840,7 @@
                   <pic:spPr bwMode="auto">
                     <a:xfrm>
                       <a:off x="0" y="0"/>
-                      <a:ext cx="3657600" cy="2233930"/>
+                      <a:ext cx="3981450" cy="2431415"/>
                     </a:xfrm>
                     <a:prstGeom prst="rect">
                       <a:avLst/>
@@ -1999,26 +2867,36 @@
           <w:sz w:val="28"/>
           <w:szCs w:val="28"/>
         </w:rPr>
-        <w:t xml:space="preserve"> </w:t>
-      </w:r>
-    </w:p>
-    <w:p>
-      <w:pPr>
-        <w:pStyle w:val="Titolo"/>
-        <w:rPr>
-          <w:sz w:val="24"/>
-          <w:szCs w:val="24"/>
-        </w:rPr>
-      </w:pPr>
-    </w:p>
-    <w:p>
-      <w:pPr>
-        <w:pStyle w:val="Titolo"/>
-        <w:numPr>
-          <w:ilvl w:val="0"/>
-          <w:numId w:val="24"/>
-        </w:numPr>
+        <w:t xml:space="preserve">  </w:t>
+      </w:r>
+    </w:p>
+    <w:p>
+      <w:pPr>
+        <w:pStyle w:val="Titolo"/>
         <w:jc w:val="left"/>
+      </w:pPr>
+    </w:p>
+    <w:p>
+      <w:pPr>
+        <w:pStyle w:val="Titolo"/>
+        <w:ind w:left="360"/>
+        <w:rPr>
+          <w:sz w:val="28"/>
+          <w:szCs w:val="28"/>
+        </w:rPr>
+      </w:pPr>
+      <w:r>
+        <w:rPr>
+          <w:sz w:val="28"/>
+          <w:szCs w:val="28"/>
+        </w:rPr>
+        <w:t>Inizio della simulazione</w:t>
+      </w:r>
+    </w:p>
+    <w:p>
+      <w:pPr>
+        <w:pStyle w:val="Titolo"/>
+        <w:ind w:left="360"/>
         <w:rPr>
           <w:sz w:val="28"/>
           <w:szCs w:val="28"/>
@@ -2029,16 +2907,16 @@
           <w:noProof/>
         </w:rPr>
         <w:drawing>
-          <wp:anchor distT="0" distB="0" distL="114300" distR="114300" simplePos="0" relativeHeight="251663360" behindDoc="0" locked="0" layoutInCell="1" allowOverlap="1" wp14:anchorId="21E44500" wp14:editId="0EF6091C">
+          <wp:anchor distT="0" distB="0" distL="114300" distR="114300" simplePos="0" relativeHeight="251664384" behindDoc="0" locked="0" layoutInCell="1" allowOverlap="1" wp14:anchorId="2602A433" wp14:editId="3516A9D1">
             <wp:simplePos x="0" y="0"/>
             <wp:positionH relativeFrom="margin">
               <wp:align>center</wp:align>
             </wp:positionH>
             <wp:positionV relativeFrom="paragraph">
-              <wp:posOffset>539191</wp:posOffset>
+              <wp:posOffset>307340</wp:posOffset>
             </wp:positionV>
-            <wp:extent cx="3657600" cy="2237105"/>
-            <wp:effectExtent l="0" t="0" r="0" b="0"/>
+            <wp:extent cx="4126865" cy="2524125"/>
+            <wp:effectExtent l="0" t="0" r="6985" b="9525"/>
             <wp:wrapTopAndBottom/>
             <wp:docPr id="11" name="Immagine 11"/>
             <wp:cNvGraphicFramePr>
@@ -2069,7 +2947,7 @@
                   <pic:spPr bwMode="auto">
                     <a:xfrm>
                       <a:off x="0" y="0"/>
-                      <a:ext cx="3657600" cy="2237105"/>
+                      <a:ext cx="4126865" cy="2524125"/>
                     </a:xfrm>
                     <a:prstGeom prst="rect">
                       <a:avLst/>
@@ -2091,43 +2969,42 @@
           </wp:anchor>
         </w:drawing>
       </w:r>
-      <w:r>
-        <w:rPr>
-          <w:sz w:val="28"/>
-          <w:szCs w:val="28"/>
-        </w:rPr>
-        <w:t>schermata dei dati di input</w:t>
-      </w:r>
-    </w:p>
-    <w:p>
-      <w:pPr>
-        <w:pStyle w:val="Titolo"/>
-      </w:pPr>
-    </w:p>
-    <w:p>
-      <w:pPr>
-        <w:pStyle w:val="Titolo"/>
-        <w:numPr>
-          <w:ilvl w:val="0"/>
-          <w:numId w:val="24"/>
-        </w:numPr>
+    </w:p>
+    <w:p>
+      <w:pPr>
+        <w:pStyle w:val="Titolo"/>
+      </w:pPr>
+    </w:p>
+    <w:p>
+      <w:pPr>
+        <w:pStyle w:val="Titolo"/>
+      </w:pPr>
+    </w:p>
+    <w:p>
+      <w:pPr>
+        <w:pStyle w:val="Titolo"/>
+        <w:ind w:left="360"/>
+        <w:rPr>
+          <w:sz w:val="28"/>
+          <w:szCs w:val="28"/>
+        </w:rPr>
+      </w:pPr>
+      <w:r>
+        <w:rPr>
+          <w:sz w:val="28"/>
+          <w:szCs w:val="28"/>
+        </w:rPr>
+        <w:t>Notifiche per eventi importanti</w:t>
+      </w:r>
+    </w:p>
+    <w:p>
+      <w:pPr>
+        <w:pStyle w:val="Titolo"/>
         <w:jc w:val="left"/>
         <w:rPr>
-          <w:sz w:val="28"/>
-          <w:szCs w:val="28"/>
-        </w:rPr>
-      </w:pPr>
-      <w:r>
-        <w:rPr>
-          <w:sz w:val="28"/>
-          <w:szCs w:val="28"/>
-        </w:rPr>
-        <w:t>Inizio della simulazione</w:t>
-      </w:r>
-    </w:p>
-    <w:p>
-      <w:pPr>
-        <w:pStyle w:val="Titolo"/>
+          <w:sz w:val="32"/>
+          <w:szCs w:val="32"/>
+        </w:rPr>
       </w:pPr>
     </w:p>
     <w:p>
@@ -2138,9 +3015,8 @@
         <w:rPr>
           <w:noProof/>
         </w:rPr>
-        <w:lastRenderedPageBreak/>
         <w:drawing>
-          <wp:inline distT="0" distB="0" distL="0" distR="0" wp14:anchorId="50B8C4BB" wp14:editId="6C24EE09">
+          <wp:inline distT="0" distB="0" distL="0" distR="0" wp14:anchorId="2A00275D" wp14:editId="28CDDD88">
             <wp:extent cx="4184295" cy="2555922"/>
             <wp:effectExtent l="0" t="0" r="6985" b="0"/>
             <wp:docPr id="13" name="Immagine 13"/>
@@ -2197,46 +3073,33 @@
     <w:p>
       <w:pPr>
         <w:pStyle w:val="Titolo"/>
-        <w:numPr>
-          <w:ilvl w:val="0"/>
-          <w:numId w:val="24"/>
-        </w:numPr>
-        <w:jc w:val="left"/>
-        <w:rPr>
-          <w:sz w:val="28"/>
-          <w:szCs w:val="28"/>
-        </w:rPr>
-      </w:pPr>
-      <w:r>
-        <w:rPr>
-          <w:sz w:val="28"/>
-          <w:szCs w:val="28"/>
-        </w:rPr>
-        <w:t>Esempio di notifica</w:t>
-      </w:r>
-    </w:p>
-    <w:p>
-      <w:pPr>
-        <w:pStyle w:val="Titolo"/>
-      </w:pPr>
-    </w:p>
-    <w:p>
-      <w:pPr>
-        <w:pStyle w:val="Titolo"/>
-      </w:pPr>
-    </w:p>
-    <w:p>
-      <w:pPr>
-        <w:pStyle w:val="Titolo"/>
+      </w:pPr>
+    </w:p>
+    <w:p>
+      <w:pPr>
+        <w:pStyle w:val="Titolo"/>
+        <w:ind w:left="360"/>
+        <w:rPr>
+          <w:sz w:val="28"/>
+          <w:szCs w:val="28"/>
+        </w:rPr>
       </w:pPr>
       <w:r>
         <w:rPr>
           <w:noProof/>
         </w:rPr>
         <w:drawing>
-          <wp:inline distT="0" distB="0" distL="0" distR="0" wp14:anchorId="2340C1FE" wp14:editId="21D23074">
-            <wp:extent cx="3942893" cy="2408464"/>
-            <wp:effectExtent l="0" t="0" r="635" b="0"/>
+          <wp:anchor distT="0" distB="0" distL="114300" distR="114300" simplePos="0" relativeHeight="251665408" behindDoc="0" locked="0" layoutInCell="1" allowOverlap="1" wp14:anchorId="41EA1507" wp14:editId="4D5EC1B3">
+            <wp:simplePos x="0" y="0"/>
+            <wp:positionH relativeFrom="margin">
+              <wp:align>center</wp:align>
+            </wp:positionH>
+            <wp:positionV relativeFrom="paragraph">
+              <wp:posOffset>421005</wp:posOffset>
+            </wp:positionV>
+            <wp:extent cx="4210050" cy="2571750"/>
+            <wp:effectExtent l="0" t="0" r="0" b="0"/>
+            <wp:wrapTopAndBottom/>
             <wp:docPr id="14" name="Immagine 14"/>
             <wp:cNvGraphicFramePr>
               <a:graphicFrameLocks xmlns:a="http://schemas.openxmlformats.org/drawingml/2006/main" noChangeAspect="1"/>
@@ -2266,7 +3129,7 @@
                   <pic:spPr bwMode="auto">
                     <a:xfrm>
                       <a:off x="0" y="0"/>
-                      <a:ext cx="3983003" cy="2432965"/>
+                      <a:ext cx="4210050" cy="2571750"/>
                     </a:xfrm>
                     <a:prstGeom prst="rect">
                       <a:avLst/>
@@ -2279,35 +3142,82 @@
                 </pic:pic>
               </a:graphicData>
             </a:graphic>
-          </wp:inline>
+            <wp14:sizeRelH relativeFrom="margin">
+              <wp14:pctWidth>0</wp14:pctWidth>
+            </wp14:sizeRelH>
+            <wp14:sizeRelV relativeFrom="margin">
+              <wp14:pctHeight>0</wp14:pctHeight>
+            </wp14:sizeRelV>
+          </wp:anchor>
         </w:drawing>
       </w:r>
-    </w:p>
-    <w:p>
-      <w:pPr>
-        <w:pStyle w:val="Titolo"/>
-      </w:pPr>
-    </w:p>
-    <w:p>
-      <w:pPr>
-        <w:pStyle w:val="Titolo"/>
-        <w:numPr>
-          <w:ilvl w:val="0"/>
-          <w:numId w:val="24"/>
-        </w:numPr>
+      <w:r>
+        <w:rPr>
+          <w:sz w:val="28"/>
+          <w:szCs w:val="28"/>
+        </w:rPr>
+        <w:t>Selezione delle strategie</w:t>
+      </w:r>
+    </w:p>
+    <w:p>
+      <w:pPr>
+        <w:pStyle w:val="Titolo"/>
+        <w:ind w:left="360"/>
+        <w:rPr>
+          <w:sz w:val="28"/>
+          <w:szCs w:val="28"/>
+        </w:rPr>
+      </w:pPr>
+    </w:p>
+    <w:p>
+      <w:pPr>
+        <w:pStyle w:val="Titolo"/>
         <w:jc w:val="left"/>
         <w:rPr>
           <w:sz w:val="28"/>
           <w:szCs w:val="28"/>
         </w:rPr>
       </w:pPr>
-      <w:r>
-        <w:rPr>
-          <w:sz w:val="28"/>
-          <w:szCs w:val="28"/>
-        </w:rPr>
-        <w:t>Strategie disponibili</w:t>
-      </w:r>
+    </w:p>
+    <w:p>
+      <w:pPr>
+        <w:pStyle w:val="Titolo"/>
+      </w:pPr>
+    </w:p>
+    <w:p>
+      <w:pPr>
+        <w:pStyle w:val="Titolo"/>
+      </w:pPr>
+    </w:p>
+    <w:p>
+      <w:pPr>
+        <w:pStyle w:val="Titolo"/>
+      </w:pPr>
+    </w:p>
+    <w:p>
+      <w:pPr>
+        <w:pStyle w:val="Titolo"/>
+        <w:rPr>
+          <w:sz w:val="32"/>
+          <w:szCs w:val="32"/>
+        </w:rPr>
+      </w:pPr>
+      <w:r>
+        <w:rPr>
+          <w:sz w:val="32"/>
+          <w:szCs w:val="32"/>
+        </w:rPr>
+        <w:t>Resoconto a fine simulazione</w:t>
+      </w:r>
+    </w:p>
+    <w:p>
+      <w:pPr>
+        <w:pStyle w:val="Titolo"/>
+        <w:rPr>
+          <w:sz w:val="32"/>
+          <w:szCs w:val="32"/>
+        </w:rPr>
+      </w:pPr>
     </w:p>
     <w:p>
       <w:pPr>
@@ -2317,7 +3227,6 @@
         <w:rPr>
           <w:noProof/>
         </w:rPr>
-        <w:lastRenderedPageBreak/>
         <w:drawing>
           <wp:inline distT="0" distB="0" distL="0" distR="0" wp14:anchorId="36A15BDB" wp14:editId="523521D4">
             <wp:extent cx="4469587" cy="3433590"/>
@@ -2376,23 +3285,13 @@
     <w:p>
       <w:pPr>
         <w:pStyle w:val="Titolo"/>
-        <w:numPr>
-          <w:ilvl w:val="0"/>
-          <w:numId w:val="24"/>
-        </w:numPr>
+        <w:ind w:left="720"/>
         <w:jc w:val="left"/>
         <w:rPr>
           <w:sz w:val="28"/>
           <w:szCs w:val="28"/>
         </w:rPr>
       </w:pPr>
-      <w:r>
-        <w:rPr>
-          <w:sz w:val="28"/>
-          <w:szCs w:val="28"/>
-        </w:rPr>
-        <w:t>Resoconto a fine simulazione</w:t>
-      </w:r>
     </w:p>
     <w:sectPr>
       <w:footerReference w:type="default" r:id="rId18"/>
@@ -2408,7 +3307,7 @@
 </file>
 
 <file path=word/endnotes.xml><?xml version="1.0" encoding="utf-8"?>
-<w:endnotes xmlns:wpc="http://schemas.microsoft.com/office/word/2010/wordprocessingCanvas" xmlns:cx="http://schemas.microsoft.com/office/drawing/2014/chartex" xmlns:cx1="http://schemas.microsoft.com/office/drawing/2015/9/8/chartex" xmlns:cx2="http://schemas.microsoft.com/office/drawing/2015/10/21/chartex" xmlns:cx3="http://schemas.microsoft.com/office/drawing/2016/5/9/chartex" xmlns:cx4="http://schemas.microsoft.com/office/drawing/2016/5/10/chartex" xmlns:cx5="http://schemas.microsoft.com/office/drawing/2016/5/11/chartex" xmlns:cx6="http://schemas.microsoft.com/office/drawing/2016/5/12/chartex" xmlns:cx7="http://schemas.microsoft.com/office/drawing/2016/5/13/chartex" xmlns:cx8="http://schemas.microsoft.com/office/drawing/2016/5/14/chartex" xmlns:mc="http://schemas.openxmlformats.org/markup-compatibility/2006" xmlns:aink="http://schemas.microsoft.com/office/drawing/2016/ink" xmlns:am3d="http://schemas.microsoft.com/office/drawing/2017/model3d" xmlns:o="urn:schemas-microsoft-com:office:office" xmlns:r="http://schemas.openxmlformats.org/officeDocument/2006/relationships" xmlns:m="http://schemas.openxmlformats.org/officeDocument/2006/math" xmlns:v="urn:schemas-microsoft-com:vml" xmlns:wp14="http://schemas.microsoft.com/office/word/2010/wordprocessingDrawing" xmlns:wp="http://schemas.openxmlformats.org/drawingml/2006/wordprocessingDrawing" xmlns:w10="urn:schemas-microsoft-com:office:word" xmlns:w="http://schemas.openxmlformats.org/wordprocessingml/2006/main" xmlns:w14="http://schemas.microsoft.com/office/word/2010/wordml" xmlns:w15="http://schemas.microsoft.com/office/word/2012/wordml" xmlns:w16cid="http://schemas.microsoft.com/office/word/2016/wordml/cid" xmlns:w16se="http://schemas.microsoft.com/office/word/2015/wordml/symex" xmlns:wpg="http://schemas.microsoft.com/office/word/2010/wordprocessingGroup" xmlns:wpi="http://schemas.microsoft.com/office/word/2010/wordprocessingInk" xmlns:wne="http://schemas.microsoft.com/office/word/2006/wordml" xmlns:wps="http://schemas.microsoft.com/office/word/2010/wordprocessingShape" mc:Ignorable="w14 w15 w16se w16cid wp14">
+<w:endnotes xmlns:wpc="http://schemas.microsoft.com/office/word/2010/wordprocessingCanvas" xmlns:cx="http://schemas.microsoft.com/office/drawing/2014/chartex" xmlns:cx1="http://schemas.microsoft.com/office/drawing/2015/9/8/chartex" xmlns:cx2="http://schemas.microsoft.com/office/drawing/2015/10/21/chartex" xmlns:cx3="http://schemas.microsoft.com/office/drawing/2016/5/9/chartex" xmlns:cx4="http://schemas.microsoft.com/office/drawing/2016/5/10/chartex" xmlns:cx5="http://schemas.microsoft.com/office/drawing/2016/5/11/chartex" xmlns:cx6="http://schemas.microsoft.com/office/drawing/2016/5/12/chartex" xmlns:cx7="http://schemas.microsoft.com/office/drawing/2016/5/13/chartex" xmlns:cx8="http://schemas.microsoft.com/office/drawing/2016/5/14/chartex" xmlns:mc="http://schemas.openxmlformats.org/markup-compatibility/2006" xmlns:aink="http://schemas.microsoft.com/office/drawing/2016/ink" xmlns:am3d="http://schemas.microsoft.com/office/drawing/2017/model3d" xmlns:o="urn:schemas-microsoft-com:office:office" xmlns:r="http://schemas.openxmlformats.org/officeDocument/2006/relationships" xmlns:m="http://schemas.openxmlformats.org/officeDocument/2006/math" xmlns:v="urn:schemas-microsoft-com:vml" xmlns:wp14="http://schemas.microsoft.com/office/word/2010/wordprocessingDrawing" xmlns:wp="http://schemas.openxmlformats.org/drawingml/2006/wordprocessingDrawing" xmlns:w10="urn:schemas-microsoft-com:office:word" xmlns:w="http://schemas.openxmlformats.org/wordprocessingml/2006/main" xmlns:w14="http://schemas.microsoft.com/office/word/2010/wordml" xmlns:w15="http://schemas.microsoft.com/office/word/2012/wordml" xmlns:w16cex="http://schemas.microsoft.com/office/word/2018/wordml/cex" xmlns:w16cid="http://schemas.microsoft.com/office/word/2016/wordml/cid" xmlns:w16="http://schemas.microsoft.com/office/word/2018/wordml" xmlns:w16se="http://schemas.microsoft.com/office/word/2015/wordml/symex" xmlns:wpg="http://schemas.microsoft.com/office/word/2010/wordprocessingGroup" xmlns:wpi="http://schemas.microsoft.com/office/word/2010/wordprocessingInk" xmlns:wne="http://schemas.microsoft.com/office/word/2006/wordml" xmlns:wps="http://schemas.microsoft.com/office/word/2010/wordprocessingShape" mc:Ignorable="w14 w15 w16se w16cid w16 w16cex wp14">
   <w:endnote w:type="separator" w:id="-1">
     <w:p>
       <w:pPr>
@@ -2433,7 +3332,7 @@
 </file>
 
 <file path=word/footer1.xml><?xml version="1.0" encoding="utf-8"?>
-<w:ftr xmlns:wpc="http://schemas.microsoft.com/office/word/2010/wordprocessingCanvas" xmlns:cx="http://schemas.microsoft.com/office/drawing/2014/chartex" xmlns:cx1="http://schemas.microsoft.com/office/drawing/2015/9/8/chartex" xmlns:cx2="http://schemas.microsoft.com/office/drawing/2015/10/21/chartex" xmlns:cx3="http://schemas.microsoft.com/office/drawing/2016/5/9/chartex" xmlns:cx4="http://schemas.microsoft.com/office/drawing/2016/5/10/chartex" xmlns:cx5="http://schemas.microsoft.com/office/drawing/2016/5/11/chartex" xmlns:cx6="http://schemas.microsoft.com/office/drawing/2016/5/12/chartex" xmlns:cx7="http://schemas.microsoft.com/office/drawing/2016/5/13/chartex" xmlns:cx8="http://schemas.microsoft.com/office/drawing/2016/5/14/chartex" xmlns:mc="http://schemas.openxmlformats.org/markup-compatibility/2006" xmlns:aink="http://schemas.microsoft.com/office/drawing/2016/ink" xmlns:am3d="http://schemas.microsoft.com/office/drawing/2017/model3d" xmlns:o="urn:schemas-microsoft-com:office:office" xmlns:r="http://schemas.openxmlformats.org/officeDocument/2006/relationships" xmlns:m="http://schemas.openxmlformats.org/officeDocument/2006/math" xmlns:v="urn:schemas-microsoft-com:vml" xmlns:wp14="http://schemas.microsoft.com/office/word/2010/wordprocessingDrawing" xmlns:wp="http://schemas.openxmlformats.org/drawingml/2006/wordprocessingDrawing" xmlns:w10="urn:schemas-microsoft-com:office:word" xmlns:w="http://schemas.openxmlformats.org/wordprocessingml/2006/main" xmlns:w14="http://schemas.microsoft.com/office/word/2010/wordml" xmlns:w15="http://schemas.microsoft.com/office/word/2012/wordml" xmlns:w16cid="http://schemas.microsoft.com/office/word/2016/wordml/cid" xmlns:w16se="http://schemas.microsoft.com/office/word/2015/wordml/symex" xmlns:wpg="http://schemas.microsoft.com/office/word/2010/wordprocessingGroup" xmlns:wpi="http://schemas.microsoft.com/office/word/2010/wordprocessingInk" xmlns:wne="http://schemas.microsoft.com/office/word/2006/wordml" xmlns:wps="http://schemas.microsoft.com/office/word/2010/wordprocessingShape" mc:Ignorable="w14 w15 w16se w16cid wp14">
+<w:ftr xmlns:wpc="http://schemas.microsoft.com/office/word/2010/wordprocessingCanvas" xmlns:cx="http://schemas.microsoft.com/office/drawing/2014/chartex" xmlns:cx1="http://schemas.microsoft.com/office/drawing/2015/9/8/chartex" xmlns:cx2="http://schemas.microsoft.com/office/drawing/2015/10/21/chartex" xmlns:cx3="http://schemas.microsoft.com/office/drawing/2016/5/9/chartex" xmlns:cx4="http://schemas.microsoft.com/office/drawing/2016/5/10/chartex" xmlns:cx5="http://schemas.microsoft.com/office/drawing/2016/5/11/chartex" xmlns:cx6="http://schemas.microsoft.com/office/drawing/2016/5/12/chartex" xmlns:cx7="http://schemas.microsoft.com/office/drawing/2016/5/13/chartex" xmlns:cx8="http://schemas.microsoft.com/office/drawing/2016/5/14/chartex" xmlns:mc="http://schemas.openxmlformats.org/markup-compatibility/2006" xmlns:aink="http://schemas.microsoft.com/office/drawing/2016/ink" xmlns:am3d="http://schemas.microsoft.com/office/drawing/2017/model3d" xmlns:o="urn:schemas-microsoft-com:office:office" xmlns:r="http://schemas.openxmlformats.org/officeDocument/2006/relationships" xmlns:m="http://schemas.openxmlformats.org/officeDocument/2006/math" xmlns:v="urn:schemas-microsoft-com:vml" xmlns:wp14="http://schemas.microsoft.com/office/word/2010/wordprocessingDrawing" xmlns:wp="http://schemas.openxmlformats.org/drawingml/2006/wordprocessingDrawing" xmlns:w10="urn:schemas-microsoft-com:office:word" xmlns:w="http://schemas.openxmlformats.org/wordprocessingml/2006/main" xmlns:w14="http://schemas.microsoft.com/office/word/2010/wordml" xmlns:w15="http://schemas.microsoft.com/office/word/2012/wordml" xmlns:w16cex="http://schemas.microsoft.com/office/word/2018/wordml/cex" xmlns:w16cid="http://schemas.microsoft.com/office/word/2016/wordml/cid" xmlns:w16="http://schemas.microsoft.com/office/word/2018/wordml" xmlns:w16se="http://schemas.microsoft.com/office/word/2015/wordml/symex" xmlns:wpg="http://schemas.microsoft.com/office/word/2010/wordprocessingGroup" xmlns:wpi="http://schemas.microsoft.com/office/word/2010/wordprocessingInk" xmlns:wne="http://schemas.microsoft.com/office/word/2006/wordml" xmlns:wps="http://schemas.microsoft.com/office/word/2010/wordprocessingShape" mc:Ignorable="w14 w15 w16se w16cid w16 w16cex wp14">
   <w:p>
     <w:pPr>
       <w:pStyle w:val="Pidipagina"/>
@@ -2480,7 +3379,7 @@
 </file>
 
 <file path=word/footnotes.xml><?xml version="1.0" encoding="utf-8"?>
-<w:footnotes xmlns:wpc="http://schemas.microsoft.com/office/word/2010/wordprocessingCanvas" xmlns:cx="http://schemas.microsoft.com/office/drawing/2014/chartex" xmlns:cx1="http://schemas.microsoft.com/office/drawing/2015/9/8/chartex" xmlns:cx2="http://schemas.microsoft.com/office/drawing/2015/10/21/chartex" xmlns:cx3="http://schemas.microsoft.com/office/drawing/2016/5/9/chartex" xmlns:cx4="http://schemas.microsoft.com/office/drawing/2016/5/10/chartex" xmlns:cx5="http://schemas.microsoft.com/office/drawing/2016/5/11/chartex" xmlns:cx6="http://schemas.microsoft.com/office/drawing/2016/5/12/chartex" xmlns:cx7="http://schemas.microsoft.com/office/drawing/2016/5/13/chartex" xmlns:cx8="http://schemas.microsoft.com/office/drawing/2016/5/14/chartex" xmlns:mc="http://schemas.openxmlformats.org/markup-compatibility/2006" xmlns:aink="http://schemas.microsoft.com/office/drawing/2016/ink" xmlns:am3d="http://schemas.microsoft.com/office/drawing/2017/model3d" xmlns:o="urn:schemas-microsoft-com:office:office" xmlns:r="http://schemas.openxmlformats.org/officeDocument/2006/relationships" xmlns:m="http://schemas.openxmlformats.org/officeDocument/2006/math" xmlns:v="urn:schemas-microsoft-com:vml" xmlns:wp14="http://schemas.microsoft.com/office/word/2010/wordprocessingDrawing" xmlns:wp="http://schemas.openxmlformats.org/drawingml/2006/wordprocessingDrawing" xmlns:w10="urn:schemas-microsoft-com:office:word" xmlns:w="http://schemas.openxmlformats.org/wordprocessingml/2006/main" xmlns:w14="http://schemas.microsoft.com/office/word/2010/wordml" xmlns:w15="http://schemas.microsoft.com/office/word/2012/wordml" xmlns:w16cid="http://schemas.microsoft.com/office/word/2016/wordml/cid" xmlns:w16se="http://schemas.microsoft.com/office/word/2015/wordml/symex" xmlns:wpg="http://schemas.microsoft.com/office/word/2010/wordprocessingGroup" xmlns:wpi="http://schemas.microsoft.com/office/word/2010/wordprocessingInk" xmlns:wne="http://schemas.microsoft.com/office/word/2006/wordml" xmlns:wps="http://schemas.microsoft.com/office/word/2010/wordprocessingShape" mc:Ignorable="w14 w15 w16se w16cid wp14">
+<w:footnotes xmlns:wpc="http://schemas.microsoft.com/office/word/2010/wordprocessingCanvas" xmlns:cx="http://schemas.microsoft.com/office/drawing/2014/chartex" xmlns:cx1="http://schemas.microsoft.com/office/drawing/2015/9/8/chartex" xmlns:cx2="http://schemas.microsoft.com/office/drawing/2015/10/21/chartex" xmlns:cx3="http://schemas.microsoft.com/office/drawing/2016/5/9/chartex" xmlns:cx4="http://schemas.microsoft.com/office/drawing/2016/5/10/chartex" xmlns:cx5="http://schemas.microsoft.com/office/drawing/2016/5/11/chartex" xmlns:cx6="http://schemas.microsoft.com/office/drawing/2016/5/12/chartex" xmlns:cx7="http://schemas.microsoft.com/office/drawing/2016/5/13/chartex" xmlns:cx8="http://schemas.microsoft.com/office/drawing/2016/5/14/chartex" xmlns:mc="http://schemas.openxmlformats.org/markup-compatibility/2006" xmlns:aink="http://schemas.microsoft.com/office/drawing/2016/ink" xmlns:am3d="http://schemas.microsoft.com/office/drawing/2017/model3d" xmlns:o="urn:schemas-microsoft-com:office:office" xmlns:r="http://schemas.openxmlformats.org/officeDocument/2006/relationships" xmlns:m="http://schemas.openxmlformats.org/officeDocument/2006/math" xmlns:v="urn:schemas-microsoft-com:vml" xmlns:wp14="http://schemas.microsoft.com/office/word/2010/wordprocessingDrawing" xmlns:wp="http://schemas.openxmlformats.org/drawingml/2006/wordprocessingDrawing" xmlns:w10="urn:schemas-microsoft-com:office:word" xmlns:w="http://schemas.openxmlformats.org/wordprocessingml/2006/main" xmlns:w14="http://schemas.microsoft.com/office/word/2010/wordml" xmlns:w15="http://schemas.microsoft.com/office/word/2012/wordml" xmlns:w16cex="http://schemas.microsoft.com/office/word/2018/wordml/cex" xmlns:w16cid="http://schemas.microsoft.com/office/word/2016/wordml/cid" xmlns:w16="http://schemas.microsoft.com/office/word/2018/wordml" xmlns:w16se="http://schemas.microsoft.com/office/word/2015/wordml/symex" xmlns:wpg="http://schemas.microsoft.com/office/word/2010/wordprocessingGroup" xmlns:wpi="http://schemas.microsoft.com/office/word/2010/wordprocessingInk" xmlns:wne="http://schemas.microsoft.com/office/word/2006/wordml" xmlns:wps="http://schemas.microsoft.com/office/word/2010/wordprocessingShape" mc:Ignorable="w14 w15 w16se w16cid w16 w16cex wp14">
   <w:footnote w:type="separator" w:id="-1">
     <w:p>
       <w:pPr>
@@ -2505,7 +3404,7 @@
 </file>
 
 <file path=word/numbering.xml><?xml version="1.0" encoding="utf-8"?>
-<w:numbering xmlns:wpc="http://schemas.microsoft.com/office/word/2010/wordprocessingCanvas" xmlns:cx="http://schemas.microsoft.com/office/drawing/2014/chartex" xmlns:cx1="http://schemas.microsoft.com/office/drawing/2015/9/8/chartex" xmlns:cx2="http://schemas.microsoft.com/office/drawing/2015/10/21/chartex" xmlns:cx3="http://schemas.microsoft.com/office/drawing/2016/5/9/chartex" xmlns:cx4="http://schemas.microsoft.com/office/drawing/2016/5/10/chartex" xmlns:cx5="http://schemas.microsoft.com/office/drawing/2016/5/11/chartex" xmlns:cx6="http://schemas.microsoft.com/office/drawing/2016/5/12/chartex" xmlns:cx7="http://schemas.microsoft.com/office/drawing/2016/5/13/chartex" xmlns:cx8="http://schemas.microsoft.com/office/drawing/2016/5/14/chartex" xmlns:mc="http://schemas.openxmlformats.org/markup-compatibility/2006" xmlns:aink="http://schemas.microsoft.com/office/drawing/2016/ink" xmlns:am3d="http://schemas.microsoft.com/office/drawing/2017/model3d" xmlns:o="urn:schemas-microsoft-com:office:office" xmlns:r="http://schemas.openxmlformats.org/officeDocument/2006/relationships" xmlns:m="http://schemas.openxmlformats.org/officeDocument/2006/math" xmlns:v="urn:schemas-microsoft-com:vml" xmlns:wp14="http://schemas.microsoft.com/office/word/2010/wordprocessingDrawing" xmlns:wp="http://schemas.openxmlformats.org/drawingml/2006/wordprocessingDrawing" xmlns:w10="urn:schemas-microsoft-com:office:word" xmlns:w="http://schemas.openxmlformats.org/wordprocessingml/2006/main" xmlns:w14="http://schemas.microsoft.com/office/word/2010/wordml" xmlns:w15="http://schemas.microsoft.com/office/word/2012/wordml" xmlns:w16cid="http://schemas.microsoft.com/office/word/2016/wordml/cid" xmlns:w16se="http://schemas.microsoft.com/office/word/2015/wordml/symex" xmlns:wpg="http://schemas.microsoft.com/office/word/2010/wordprocessingGroup" xmlns:wpi="http://schemas.microsoft.com/office/word/2010/wordprocessingInk" xmlns:wne="http://schemas.microsoft.com/office/word/2006/wordml" xmlns:wps="http://schemas.microsoft.com/office/word/2010/wordprocessingShape" mc:Ignorable="w14 w15 w16se w16cid wp14">
+<w:numbering xmlns:wpc="http://schemas.microsoft.com/office/word/2010/wordprocessingCanvas" xmlns:cx="http://schemas.microsoft.com/office/drawing/2014/chartex" xmlns:cx1="http://schemas.microsoft.com/office/drawing/2015/9/8/chartex" xmlns:cx2="http://schemas.microsoft.com/office/drawing/2015/10/21/chartex" xmlns:cx3="http://schemas.microsoft.com/office/drawing/2016/5/9/chartex" xmlns:cx4="http://schemas.microsoft.com/office/drawing/2016/5/10/chartex" xmlns:cx5="http://schemas.microsoft.com/office/drawing/2016/5/11/chartex" xmlns:cx6="http://schemas.microsoft.com/office/drawing/2016/5/12/chartex" xmlns:cx7="http://schemas.microsoft.com/office/drawing/2016/5/13/chartex" xmlns:cx8="http://schemas.microsoft.com/office/drawing/2016/5/14/chartex" xmlns:mc="http://schemas.openxmlformats.org/markup-compatibility/2006" xmlns:aink="http://schemas.microsoft.com/office/drawing/2016/ink" xmlns:am3d="http://schemas.microsoft.com/office/drawing/2017/model3d" xmlns:o="urn:schemas-microsoft-com:office:office" xmlns:r="http://schemas.openxmlformats.org/officeDocument/2006/relationships" xmlns:m="http://schemas.openxmlformats.org/officeDocument/2006/math" xmlns:v="urn:schemas-microsoft-com:vml" xmlns:wp14="http://schemas.microsoft.com/office/word/2010/wordprocessingDrawing" xmlns:wp="http://schemas.openxmlformats.org/drawingml/2006/wordprocessingDrawing" xmlns:w10="urn:schemas-microsoft-com:office:word" xmlns:w="http://schemas.openxmlformats.org/wordprocessingml/2006/main" xmlns:w14="http://schemas.microsoft.com/office/word/2010/wordml" xmlns:w15="http://schemas.microsoft.com/office/word/2012/wordml" xmlns:w16cex="http://schemas.microsoft.com/office/word/2018/wordml/cex" xmlns:w16cid="http://schemas.microsoft.com/office/word/2016/wordml/cid" xmlns:w16="http://schemas.microsoft.com/office/word/2018/wordml" xmlns:w16se="http://schemas.microsoft.com/office/word/2015/wordml/symex" xmlns:wpg="http://schemas.microsoft.com/office/word/2010/wordprocessingGroup" xmlns:wpi="http://schemas.microsoft.com/office/word/2010/wordprocessingInk" xmlns:wne="http://schemas.microsoft.com/office/word/2006/wordml" xmlns:wps="http://schemas.microsoft.com/office/word/2010/wordprocessingShape" mc:Ignorable="w14 w15 w16se w16cid w16 w16cex wp14">
   <w:abstractNum w:abstractNumId="0" w15:restartNumberingAfterBreak="0">
     <w:nsid w:val="FFFFFF7C"/>
     <w:multiLevelType w:val="singleLevel"/>
@@ -3247,7 +4146,7 @@
   <w:abstractNum w:abstractNumId="16" w15:restartNumberingAfterBreak="0">
     <w:nsid w:val="53290B2D"/>
     <w:multiLevelType w:val="hybridMultilevel"/>
-    <w:tmpl w:val="ECBC80D0"/>
+    <w:tmpl w:val="ED14AAAA"/>
     <w:lvl w:ilvl="0" w:tplc="04100001">
       <w:start w:val="1"/>
       <w:numFmt w:val="bullet"/>
@@ -3260,7 +4159,7 @@
         <w:rFonts w:ascii="Symbol" w:hAnsi="Symbol" w:hint="default"/>
       </w:rPr>
     </w:lvl>
-    <w:lvl w:ilvl="1" w:tplc="04100003" w:tentative="1">
+    <w:lvl w:ilvl="1" w:tplc="04100003">
       <w:start w:val="1"/>
       <w:numFmt w:val="bullet"/>
       <w:lvlText w:val="o"/>
@@ -3272,7 +4171,7 @@
         <w:rFonts w:ascii="Courier New" w:hAnsi="Courier New" w:cs="Courier New" w:hint="default"/>
       </w:rPr>
     </w:lvl>
-    <w:lvl w:ilvl="2" w:tplc="04100005" w:tentative="1">
+    <w:lvl w:ilvl="2" w:tplc="04100005">
       <w:start w:val="1"/>
       <w:numFmt w:val="bullet"/>
       <w:lvlText w:val=""/>
@@ -3812,7 +4711,7 @@
 </file>
 
 <file path=word/styles.xml><?xml version="1.0" encoding="utf-8"?>
-<w:styles xmlns:mc="http://schemas.openxmlformats.org/markup-compatibility/2006" xmlns:r="http://schemas.openxmlformats.org/officeDocument/2006/relationships" xmlns:w="http://schemas.openxmlformats.org/wordprocessingml/2006/main" xmlns:w14="http://schemas.microsoft.com/office/word/2010/wordml" xmlns:w15="http://schemas.microsoft.com/office/word/2012/wordml" xmlns:w16cid="http://schemas.microsoft.com/office/word/2016/wordml/cid" xmlns:w16se="http://schemas.microsoft.com/office/word/2015/wordml/symex" mc:Ignorable="w14 w15 w16se w16cid">
+<w:styles xmlns:mc="http://schemas.openxmlformats.org/markup-compatibility/2006" xmlns:r="http://schemas.openxmlformats.org/officeDocument/2006/relationships" xmlns:w="http://schemas.openxmlformats.org/wordprocessingml/2006/main" xmlns:w14="http://schemas.microsoft.com/office/word/2010/wordml" xmlns:w15="http://schemas.microsoft.com/office/word/2012/wordml" xmlns:w16cex="http://schemas.microsoft.com/office/word/2018/wordml/cex" xmlns:w16cid="http://schemas.microsoft.com/office/word/2016/wordml/cid" xmlns:w16="http://schemas.microsoft.com/office/word/2018/wordml" xmlns:w16se="http://schemas.microsoft.com/office/word/2015/wordml/symex" mc:Ignorable="w14 w15 w16se w16cid w16 w16cex">
   <w:docDefaults>
     <w:rPrDefault>
       <w:rPr>
@@ -3829,7 +4728,7 @@
       </w:pPr>
     </w:pPrDefault>
   </w:docDefaults>
-  <w:latentStyles w:defLockedState="0" w:defUIPriority="99" w:defSemiHidden="0" w:defUnhideWhenUsed="0" w:defQFormat="0" w:count="377">
+  <w:latentStyles w:defLockedState="0" w:defUIPriority="99" w:defSemiHidden="0" w:defUnhideWhenUsed="0" w:defQFormat="0" w:count="376">
     <w:lsdException w:name="Normal" w:uiPriority="0" w:qFormat="1"/>
     <w:lsdException w:name="heading 1" w:uiPriority="0" w:qFormat="1"/>
     <w:lsdException w:name="heading 2" w:semiHidden="1" w:uiPriority="0" w:unhideWhenUsed="1" w:qFormat="1"/>
@@ -3935,6 +4834,7 @@
     <w:lsdException w:name="HTML Sample" w:semiHidden="1" w:unhideWhenUsed="1"/>
     <w:lsdException w:name="HTML Typewriter" w:semiHidden="1" w:unhideWhenUsed="1"/>
     <w:lsdException w:name="HTML Variable" w:semiHidden="1" w:unhideWhenUsed="1"/>
+    <w:lsdException w:name="Normal Table" w:semiHidden="1" w:unhideWhenUsed="1"/>
     <w:lsdException w:name="annotation subject" w:semiHidden="1" w:unhideWhenUsed="1"/>
     <w:lsdException w:name="No List" w:semiHidden="1" w:unhideWhenUsed="1"/>
     <w:lsdException w:name="Outline List 1" w:semiHidden="1" w:unhideWhenUsed="1"/>
@@ -3981,8 +4881,10 @@
     <w:lsdException w:name="Table Subtle 2" w:semiHidden="1" w:unhideWhenUsed="1"/>
     <w:lsdException w:name="Table Web 1" w:semiHidden="1" w:unhideWhenUsed="1"/>
     <w:lsdException w:name="Table Web 2" w:semiHidden="1" w:unhideWhenUsed="1"/>
+    <w:lsdException w:name="Table Web 3" w:semiHidden="1" w:unhideWhenUsed="1"/>
     <w:lsdException w:name="Balloon Text" w:semiHidden="1" w:unhideWhenUsed="1"/>
     <w:lsdException w:name="Table Grid" w:uiPriority="59"/>
+    <w:lsdException w:name="Table Theme" w:semiHidden="1" w:unhideWhenUsed="1"/>
     <w:lsdException w:name="Placeholder Text" w:semiHidden="1"/>
     <w:lsdException w:name="No Spacing" w:semiHidden="1" w:uiPriority="1" w:unhideWhenUsed="1" w:qFormat="1"/>
     <w:lsdException w:name="Light Shading" w:uiPriority="60"/>
@@ -4203,7 +5105,6 @@
     <w:lsdException w:name="Hashtag" w:semiHidden="1" w:unhideWhenUsed="1"/>
     <w:lsdException w:name="Unresolved Mention" w:semiHidden="1" w:unhideWhenUsed="1"/>
     <w:lsdException w:name="Smart Link" w:semiHidden="1" w:unhideWhenUsed="1"/>
-    <w:lsdException w:name="Smart Link Error" w:semiHidden="1" w:unhideWhenUsed="1"/>
   </w:latentStyles>
   <w:style w:type="paragraph" w:default="1" w:styleId="Normale">
     <w:name w:val="Normal"/>
@@ -5313,6 +6214,18 @@
     <w:rPr>
       <w:color w:val="605E5C"/>
       <w:shd w:val="clear" w:color="auto" w:fill="E1DFDD"/>
+    </w:rPr>
+  </w:style>
+  <w:style w:type="character" w:styleId="Collegamentovisitato">
+    <w:name w:val="FollowedHyperlink"/>
+    <w:basedOn w:val="Carpredefinitoparagrafo"/>
+    <w:uiPriority w:val="99"/>
+    <w:semiHidden/>
+    <w:unhideWhenUsed/>
+    <w:rsid w:val="002630AE"/>
+    <w:rPr>
+      <w:color w:val="956400" w:themeColor="followedHyperlink"/>
+      <w:u w:val="single"/>
     </w:rPr>
   </w:style>
 </w:styles>
